--- a/doc/系统实现报告.docx
+++ b/doc/系统实现报告.docx
@@ -1,14 +1,11 @@
 
 <file path=word/document.xml><?xml version="1.0" encoding="utf-8"?>
-<w:document xmlns:ve="http://schemas.openxmlformats.org/markup-compatibility/2006" xmlns:o="urn:schemas-microsoft-com:office:office" xmlns:r="http://schemas.openxmlformats.org/officeDocument/2006/relationships" xmlns:m="http://schemas.openxmlformats.org/officeDocument/2006/math" xmlns:v="urn:schemas-microsoft-com:vml" xmlns:wp="http://schemas.openxmlformats.org/drawingml/2006/wordprocessingDrawing" xmlns:w10="urn:schemas-microsoft-com:office:word" xmlns:w="http://schemas.openxmlformats.org/wordprocessingml/2006/main" xmlns:wne="http://schemas.microsoft.com/office/word/2006/wordml">
+<w:document xmlns:wpc="http://schemas.microsoft.com/office/word/2010/wordprocessingCanvas" xmlns:cx="http://schemas.microsoft.com/office/drawing/2014/chartex" xmlns:cx1="http://schemas.microsoft.com/office/drawing/2015/9/8/chartex" xmlns:mc="http://schemas.openxmlformats.org/markup-compatibility/2006" xmlns:o="urn:schemas-microsoft-com:office:office" xmlns:r="http://schemas.openxmlformats.org/officeDocument/2006/relationships" xmlns:m="http://schemas.openxmlformats.org/officeDocument/2006/math" xmlns:v="urn:schemas-microsoft-com:vml" xmlns:wp14="http://schemas.microsoft.com/office/word/2010/wordprocessingDrawing" xmlns:wp="http://schemas.openxmlformats.org/drawingml/2006/wordprocessingDrawing" xmlns:w10="urn:schemas-microsoft-com:office:word" xmlns:w="http://schemas.openxmlformats.org/wordprocessingml/2006/main" xmlns:w14="http://schemas.microsoft.com/office/word/2010/wordml" xmlns:w15="http://schemas.microsoft.com/office/word/2012/wordml" xmlns:w16se="http://schemas.microsoft.com/office/word/2015/wordml/symex" xmlns:wpg="http://schemas.microsoft.com/office/word/2010/wordprocessingGroup" xmlns:wpi="http://schemas.microsoft.com/office/word/2010/wordprocessingInk" xmlns:wne="http://schemas.microsoft.com/office/word/2006/wordml" xmlns:wps="http://schemas.microsoft.com/office/word/2010/wordprocessingShape" mc:Ignorable="w14 w15 w16se wp14">
   <w:body>
     <w:p>
       <w:pPr>
         <w:pStyle w:val="1"/>
         <w:jc w:val="center"/>
-        <w:rPr>
-          <w:rFonts w:hint="eastAsia"/>
-        </w:rPr>
       </w:pPr>
       <w:r>
         <w:t>未来之星一对一家教系统</w:t>
@@ -17,9 +14,6 @@
     <w:p>
       <w:pPr>
         <w:pStyle w:val="2"/>
-        <w:rPr>
-          <w:rFonts w:hint="eastAsia"/>
-        </w:rPr>
       </w:pPr>
       <w:r>
         <w:t>一</w:t>
@@ -32,11 +26,6 @@
       </w:r>
     </w:p>
     <w:p>
-      <w:pPr>
-        <w:rPr>
-          <w:rFonts w:hint="eastAsia"/>
-        </w:rPr>
-      </w:pPr>
       <w:r>
         <w:rPr>
           <w:rFonts w:hint="eastAsia"/>
@@ -49,14 +38,12 @@
         </w:rPr>
         <w:t>本系统采用</w:t>
       </w:r>
-      <w:proofErr w:type="spellStart"/>
       <w:r>
         <w:rPr>
           <w:rFonts w:hint="eastAsia"/>
         </w:rPr>
         <w:t>php+html+JavaScript</w:t>
       </w:r>
-      <w:proofErr w:type="spellEnd"/>
       <w:r>
         <w:rPr>
           <w:rFonts w:hint="eastAsia"/>
@@ -67,9 +54,6 @@
     <w:p>
       <w:pPr>
         <w:pStyle w:val="2"/>
-        <w:rPr>
-          <w:rFonts w:hint="eastAsia"/>
-        </w:rPr>
       </w:pPr>
       <w:r>
         <w:rPr>
@@ -90,33 +74,15 @@
         <w:t>功能结构图</w:t>
       </w:r>
     </w:p>
-    <w:p>
-      <w:pPr>
-        <w:rPr>
-          <w:rFonts w:hint="eastAsia"/>
-        </w:rPr>
-      </w:pPr>
-    </w:p>
-    <w:p>
-      <w:pPr>
-        <w:rPr>
-          <w:rFonts w:hint="eastAsia"/>
-        </w:rPr>
-      </w:pPr>
-    </w:p>
-    <w:p>
-      <w:pPr>
-        <w:rPr>
-          <w:rFonts w:hint="eastAsia"/>
-        </w:rPr>
-      </w:pPr>
-      <w:r>
-        <w:rPr>
-          <w:rFonts w:hint="eastAsia"/>
-          <w:noProof/>
-        </w:rPr>
-        <w:pict>
-          <v:roundrect id="_x0000_s2050" style="position:absolute;left:0;text-align:left;margin-left:135.6pt;margin-top:10.15pt;width:126pt;height:46.2pt;z-index:251658240" arcsize="10923f" fillcolor="#4f81bd [3204]" strokecolor="#f2f2f2 [3041]" strokeweight="3pt">
+    <w:p/>
+    <w:p/>
+    <w:p>
+      <w:r>
+        <w:rPr>
+          <w:noProof/>
+        </w:rPr>
+        <w:pict>
+          <v:roundrect id="_x0000_s1026" style="position:absolute;left:0;text-align:left;margin-left:135.6pt;margin-top:10.15pt;width:126pt;height:46.2pt;z-index:251658240" arcsize="10923f" fillcolor="#4f81bd [3204]" strokecolor="#f2f2f2 [3041]" strokeweight="3pt">
             <v:shadow on="t" type="perspective" color="#243f60 [1604]" opacity=".5" offset="1pt" offset2="-1pt"/>
             <v:textbox>
               <w:txbxContent>
@@ -141,29 +107,11 @@
         </w:pict>
       </w:r>
     </w:p>
-    <w:p>
-      <w:pPr>
-        <w:rPr>
-          <w:rFonts w:hint="eastAsia"/>
-        </w:rPr>
-      </w:pPr>
-    </w:p>
-    <w:p>
-      <w:pPr>
-        <w:rPr>
-          <w:rFonts w:hint="eastAsia"/>
-        </w:rPr>
-      </w:pPr>
-    </w:p>
-    <w:p>
-      <w:pPr>
-        <w:rPr>
-          <w:rFonts w:hint="eastAsia"/>
-        </w:rPr>
-      </w:pPr>
-      <w:r>
-        <w:rPr>
-          <w:rFonts w:hint="eastAsia"/>
+    <w:p/>
+    <w:p/>
+    <w:p>
+      <w:r>
+        <w:rPr>
           <w:noProof/>
         </w:rPr>
         <w:pict>
@@ -171,80 +119,61 @@
             <v:path arrowok="t" fillok="f" o:connecttype="none"/>
             <o:lock v:ext="edit" shapetype="t"/>
           </v:shapetype>
-          <v:shape id="_x0000_s2053" type="#_x0000_t32" style="position:absolute;left:0;text-align:left;margin-left:198pt;margin-top:9.55pt;width:0;height:35.4pt;z-index:251660288" o:connectortype="straight"/>
-        </w:pict>
-      </w:r>
-    </w:p>
-    <w:p>
-      <w:pPr>
-        <w:rPr>
-          <w:rFonts w:hint="eastAsia"/>
-        </w:rPr>
-      </w:pPr>
-    </w:p>
-    <w:p>
-      <w:pPr>
-        <w:rPr>
-          <w:rFonts w:hint="eastAsia"/>
-        </w:rPr>
-      </w:pPr>
-      <w:r>
-        <w:rPr>
-          <w:noProof/>
-        </w:rPr>
-        <w:pict>
-          <v:shape id="_x0000_s2057" type="#_x0000_t32" style="position:absolute;left:0;text-align:left;margin-left:243.6pt;margin-top:13.75pt;width:0;height:73pt;z-index:251664384" o:connectortype="straight"/>
-        </w:pict>
-      </w:r>
-      <w:r>
-        <w:rPr>
-          <w:noProof/>
-        </w:rPr>
-        <w:pict>
-          <v:shape id="_x0000_s2056" type="#_x0000_t32" style="position:absolute;left:0;text-align:left;margin-left:148.2pt;margin-top:13.15pt;width:0;height:73pt;z-index:251663360" o:connectortype="straight"/>
-        </w:pict>
-      </w:r>
-      <w:r>
-        <w:rPr>
-          <w:noProof/>
-        </w:rPr>
-        <w:pict>
-          <v:shape id="_x0000_s2055" type="#_x0000_t32" style="position:absolute;left:0;text-align:left;margin-left:346.8pt;margin-top:13.75pt;width:0;height:73pt;z-index:251662336" o:connectortype="straight"/>
-        </w:pict>
-      </w:r>
-      <w:r>
-        <w:rPr>
-          <w:rFonts w:hint="eastAsia"/>
-          <w:noProof/>
-        </w:rPr>
-        <w:pict>
-          <v:shape id="_x0000_s2054" type="#_x0000_t32" style="position:absolute;left:0;text-align:left;margin-left:46.8pt;margin-top:11.95pt;width:0;height:73pt;z-index:251661312" o:connectortype="straight"/>
-        </w:pict>
-      </w:r>
-      <w:r>
-        <w:rPr>
-          <w:rFonts w:hint="eastAsia"/>
-          <w:noProof/>
-        </w:rPr>
-        <w:pict>
-          <v:shape id="_x0000_s2051" type="#_x0000_t32" style="position:absolute;left:0;text-align:left;margin-left:46.8pt;margin-top:11.95pt;width:300pt;height:1.8pt;z-index:251659264" o:connectortype="straight"/>
-        </w:pict>
-      </w:r>
-    </w:p>
-    <w:p>
-      <w:pPr>
-        <w:rPr>
-          <w:rFonts w:hint="eastAsia"/>
-        </w:rPr>
-      </w:pPr>
-    </w:p>
-    <w:p>
-      <w:r>
-        <w:rPr>
-          <w:noProof/>
-        </w:rPr>
-        <w:pict>
-          <v:roundrect id="_x0000_s2061" style="position:absolute;left:0;text-align:left;margin-left:314.4pt;margin-top:55.55pt;width:70.8pt;height:35.4pt;z-index:251668480" arcsize="10923f" fillcolor="#9bbb59 [3206]" strokecolor="#f2f2f2 [3041]" strokeweight="3pt">
+          <v:shape id="_x0000_s1029" type="#_x0000_t32" style="position:absolute;left:0;text-align:left;margin-left:198pt;margin-top:9.55pt;width:0;height:35.4pt;z-index:251660288" o:connectortype="straight"/>
+        </w:pict>
+      </w:r>
+    </w:p>
+    <w:p/>
+    <w:p>
+      <w:r>
+        <w:rPr>
+          <w:noProof/>
+        </w:rPr>
+        <w:pict>
+          <v:shape id="_x0000_s1033" type="#_x0000_t32" style="position:absolute;left:0;text-align:left;margin-left:243.6pt;margin-top:13.75pt;width:0;height:73pt;z-index:251664384" o:connectortype="straight"/>
+        </w:pict>
+      </w:r>
+      <w:r>
+        <w:rPr>
+          <w:noProof/>
+        </w:rPr>
+        <w:pict>
+          <v:shape id="_x0000_s1032" type="#_x0000_t32" style="position:absolute;left:0;text-align:left;margin-left:148.2pt;margin-top:13.15pt;width:0;height:73pt;z-index:251663360" o:connectortype="straight"/>
+        </w:pict>
+      </w:r>
+      <w:r>
+        <w:rPr>
+          <w:noProof/>
+        </w:rPr>
+        <w:pict>
+          <v:shape id="_x0000_s1031" type="#_x0000_t32" style="position:absolute;left:0;text-align:left;margin-left:346.8pt;margin-top:13.75pt;width:0;height:73pt;z-index:251662336" o:connectortype="straight"/>
+        </w:pict>
+      </w:r>
+      <w:r>
+        <w:rPr>
+          <w:noProof/>
+        </w:rPr>
+        <w:pict>
+          <v:shape id="_x0000_s1030" type="#_x0000_t32" style="position:absolute;left:0;text-align:left;margin-left:46.8pt;margin-top:11.95pt;width:0;height:73pt;z-index:251661312" o:connectortype="straight"/>
+        </w:pict>
+      </w:r>
+      <w:r>
+        <w:rPr>
+          <w:noProof/>
+        </w:rPr>
+        <w:pict>
+          <v:shape id="_x0000_s1027" type="#_x0000_t32" style="position:absolute;left:0;text-align:left;margin-left:46.8pt;margin-top:11.95pt;width:300pt;height:1.8pt;z-index:251659264" o:connectortype="straight"/>
+        </w:pict>
+      </w:r>
+    </w:p>
+    <w:p/>
+    <w:p>
+      <w:r>
+        <w:rPr>
+          <w:noProof/>
+        </w:rPr>
+        <w:pict>
+          <v:roundrect id="_x0000_s1037" style="position:absolute;left:0;text-align:left;margin-left:314.4pt;margin-top:55.55pt;width:70.8pt;height:35.4pt;z-index:251668480" arcsize="10923f" fillcolor="#9bbb59 [3206]" strokecolor="#f2f2f2 [3041]" strokeweight="3pt">
             <v:shadow on="t" type="perspective" color="#4e6128 [1606]" opacity=".5" offset="1pt" offset2="-1pt"/>
             <v:textbox>
               <w:txbxContent>
@@ -255,7 +184,6 @@
                       <w:szCs w:val="32"/>
                     </w:rPr>
                   </w:pPr>
-                  <w:proofErr w:type="gramStart"/>
                   <w:r>
                     <w:rPr>
                       <w:rFonts w:hint="eastAsia"/>
@@ -264,7 +192,6 @@
                     </w:rPr>
                     <w:t>root</w:t>
                   </w:r>
-                  <w:proofErr w:type="gramEnd"/>
                 </w:p>
               </w:txbxContent>
             </v:textbox>
@@ -276,7 +203,7 @@
           <w:noProof/>
         </w:rPr>
         <w:pict>
-          <v:roundrect id="_x0000_s2060" style="position:absolute;left:0;text-align:left;margin-left:211.2pt;margin-top:55.55pt;width:70.8pt;height:35.4pt;z-index:251667456" arcsize="10923f" fillcolor="#9bbb59 [3206]" strokecolor="#f2f2f2 [3041]" strokeweight="3pt">
+          <v:roundrect id="_x0000_s1036" style="position:absolute;left:0;text-align:left;margin-left:211.2pt;margin-top:55.55pt;width:70.8pt;height:35.4pt;z-index:251667456" arcsize="10923f" fillcolor="#9bbb59 [3206]" strokecolor="#f2f2f2 [3041]" strokeweight="3pt">
             <v:shadow on="t" type="perspective" color="#4e6128 [1606]" opacity=".5" offset="1pt" offset2="-1pt"/>
             <v:textbox>
               <w:txbxContent>
@@ -287,7 +214,6 @@
                       <w:szCs w:val="32"/>
                     </w:rPr>
                   </w:pPr>
-                  <w:proofErr w:type="gramStart"/>
                   <w:r>
                     <w:rPr>
                       <w:rFonts w:hint="eastAsia"/>
@@ -296,7 +222,6 @@
                     </w:rPr>
                     <w:t>teacher</w:t>
                   </w:r>
-                  <w:proofErr w:type="gramEnd"/>
                 </w:p>
               </w:txbxContent>
             </v:textbox>
@@ -308,7 +233,7 @@
           <w:noProof/>
         </w:rPr>
         <w:pict>
-          <v:roundrect id="_x0000_s2059" style="position:absolute;left:0;text-align:left;margin-left:112.2pt;margin-top:54.95pt;width:70.8pt;height:35.4pt;z-index:251666432" arcsize="10923f" fillcolor="#9bbb59 [3206]" strokecolor="#f2f2f2 [3041]" strokeweight="3pt">
+          <v:roundrect id="_x0000_s1035" style="position:absolute;left:0;text-align:left;margin-left:112.2pt;margin-top:54.95pt;width:70.8pt;height:35.4pt;z-index:251666432" arcsize="10923f" fillcolor="#9bbb59 [3206]" strokecolor="#f2f2f2 [3041]" strokeweight="3pt">
             <v:shadow on="t" type="perspective" color="#4e6128 [1606]" opacity=".5" offset="1pt" offset2="-1pt"/>
             <v:textbox>
               <w:txbxContent>
@@ -319,7 +244,6 @@
                       <w:szCs w:val="32"/>
                     </w:rPr>
                   </w:pPr>
-                  <w:proofErr w:type="gramStart"/>
                   <w:r>
                     <w:rPr>
                       <w:sz w:val="32"/>
@@ -327,7 +251,6 @@
                     </w:rPr>
                     <w:t>student</w:t>
                   </w:r>
-                  <w:proofErr w:type="gramEnd"/>
                 </w:p>
               </w:txbxContent>
             </v:textbox>
@@ -339,7 +262,7 @@
           <w:noProof/>
         </w:rPr>
         <w:pict>
-          <v:roundrect id="_x0000_s2058" style="position:absolute;left:0;text-align:left;margin-left:8.4pt;margin-top:54.95pt;width:70.8pt;height:35.4pt;z-index:251665408" arcsize="10923f" fillcolor="#9bbb59 [3206]" strokecolor="#f2f2f2 [3041]" strokeweight="3pt">
+          <v:roundrect id="_x0000_s1034" style="position:absolute;left:0;text-align:left;margin-left:8.4pt;margin-top:54.95pt;width:70.8pt;height:35.4pt;z-index:251665408" arcsize="10923f" fillcolor="#9bbb59 [3206]" strokecolor="#f2f2f2 [3041]" strokeweight="3pt">
             <v:shadow on="t" type="perspective" color="#4e6128 [1606]" opacity=".5" offset="1pt" offset2="-1pt"/>
             <v:textbox>
               <w:txbxContent>
@@ -350,7 +273,6 @@
                       <w:szCs w:val="32"/>
                     </w:rPr>
                   </w:pPr>
-                  <w:proofErr w:type="gramStart"/>
                   <w:r>
                     <w:rPr>
                       <w:sz w:val="32"/>
@@ -358,7 +280,6 @@
                     </w:rPr>
                     <w:t>all</w:t>
                   </w:r>
-                  <w:proofErr w:type="gramEnd"/>
                   <w:r>
                     <w:rPr>
                       <w:rFonts w:hint="eastAsia"/>
@@ -384,79 +305,79 @@
           <w:noProof/>
         </w:rPr>
         <w:pict>
-          <v:shape id="_x0000_s2078" type="#_x0000_t32" style="position:absolute;left:0;text-align:left;margin-left:330pt;margin-top:13.55pt;width:0;height:63pt;z-index:251685888" o:connectortype="straight"/>
-        </w:pict>
-      </w:r>
-      <w:r>
-        <w:rPr>
-          <w:noProof/>
-        </w:rPr>
-        <w:pict>
-          <v:shape id="_x0000_s2080" type="#_x0000_t32" style="position:absolute;left:0;text-align:left;margin-left:369.6pt;margin-top:13.55pt;width:0;height:63pt;z-index:251687936" o:connectortype="straight"/>
-        </w:pict>
-      </w:r>
-      <w:r>
-        <w:rPr>
-          <w:noProof/>
-        </w:rPr>
-        <w:pict>
-          <v:shape id="_x0000_s2076" type="#_x0000_t32" style="position:absolute;left:0;text-align:left;margin-left:266.4pt;margin-top:14.15pt;width:0;height:63pt;z-index:251683840" o:connectortype="straight"/>
-        </w:pict>
-      </w:r>
-      <w:r>
-        <w:rPr>
-          <w:noProof/>
-        </w:rPr>
-        <w:pict>
-          <v:shape id="_x0000_s2074" type="#_x0000_t32" style="position:absolute;left:0;text-align:left;margin-left:228pt;margin-top:14.15pt;width:0;height:63pt;z-index:251681792" o:connectortype="straight"/>
-        </w:pict>
-      </w:r>
-      <w:r>
-        <w:rPr>
-          <w:noProof/>
-        </w:rPr>
-        <w:pict>
-          <v:shape id="_x0000_s2072" type="#_x0000_t32" style="position:absolute;left:0;text-align:left;margin-left:179.4pt;margin-top:13.55pt;width:0;height:63pt;z-index:251679744" o:connectortype="straight"/>
-        </w:pict>
-      </w:r>
-      <w:r>
-        <w:rPr>
-          <w:noProof/>
-        </w:rPr>
-        <w:pict>
-          <v:shape id="_x0000_s2070" type="#_x0000_t32" style="position:absolute;left:0;text-align:left;margin-left:149.4pt;margin-top:12.95pt;width:0;height:63pt;z-index:251677696" o:connectortype="straight"/>
-        </w:pict>
-      </w:r>
-      <w:r>
-        <w:rPr>
-          <w:noProof/>
-        </w:rPr>
-        <w:pict>
-          <v:shape id="_x0000_s2068" type="#_x0000_t32" style="position:absolute;left:0;text-align:left;margin-left:118.2pt;margin-top:12.95pt;width:0;height:63pt;z-index:251675648" o:connectortype="straight"/>
-        </w:pict>
-      </w:r>
-      <w:r>
-        <w:rPr>
-          <w:noProof/>
-        </w:rPr>
-        <w:pict>
-          <v:shape id="_x0000_s2066" type="#_x0000_t32" style="position:absolute;left:0;text-align:left;margin-left:73.8pt;margin-top:12.95pt;width:0;height:63pt;z-index:251673600" o:connectortype="straight"/>
-        </w:pict>
-      </w:r>
-      <w:r>
-        <w:rPr>
-          <w:noProof/>
-        </w:rPr>
-        <w:pict>
-          <v:shape id="_x0000_s2064" type="#_x0000_t32" style="position:absolute;left:0;text-align:left;margin-left:42.6pt;margin-top:12.95pt;width:0;height:63pt;z-index:251671552" o:connectortype="straight"/>
-        </w:pict>
-      </w:r>
-      <w:r>
-        <w:rPr>
-          <w:noProof/>
-        </w:rPr>
-        <w:pict>
-          <v:shape id="_x0000_s2062" type="#_x0000_t32" style="position:absolute;left:0;text-align:left;margin-left:12pt;margin-top:12.95pt;width:0;height:63pt;z-index:251669504" o:connectortype="straight"/>
+          <v:shape id="_x0000_s1054" type="#_x0000_t32" style="position:absolute;left:0;text-align:left;margin-left:330pt;margin-top:13.55pt;width:0;height:63pt;z-index:251685888" o:connectortype="straight"/>
+        </w:pict>
+      </w:r>
+      <w:r>
+        <w:rPr>
+          <w:noProof/>
+        </w:rPr>
+        <w:pict>
+          <v:shape id="_x0000_s1056" type="#_x0000_t32" style="position:absolute;left:0;text-align:left;margin-left:369.6pt;margin-top:13.55pt;width:0;height:63pt;z-index:251687936" o:connectortype="straight"/>
+        </w:pict>
+      </w:r>
+      <w:r>
+        <w:rPr>
+          <w:noProof/>
+        </w:rPr>
+        <w:pict>
+          <v:shape id="_x0000_s1052" type="#_x0000_t32" style="position:absolute;left:0;text-align:left;margin-left:266.4pt;margin-top:14.15pt;width:0;height:63pt;z-index:251683840" o:connectortype="straight"/>
+        </w:pict>
+      </w:r>
+      <w:r>
+        <w:rPr>
+          <w:noProof/>
+        </w:rPr>
+        <w:pict>
+          <v:shape id="_x0000_s1050" type="#_x0000_t32" style="position:absolute;left:0;text-align:left;margin-left:228pt;margin-top:14.15pt;width:0;height:63pt;z-index:251681792" o:connectortype="straight"/>
+        </w:pict>
+      </w:r>
+      <w:r>
+        <w:rPr>
+          <w:noProof/>
+        </w:rPr>
+        <w:pict>
+          <v:shape id="_x0000_s1048" type="#_x0000_t32" style="position:absolute;left:0;text-align:left;margin-left:179.4pt;margin-top:13.55pt;width:0;height:63pt;z-index:251679744" o:connectortype="straight"/>
+        </w:pict>
+      </w:r>
+      <w:r>
+        <w:rPr>
+          <w:noProof/>
+        </w:rPr>
+        <w:pict>
+          <v:shape id="_x0000_s1046" type="#_x0000_t32" style="position:absolute;left:0;text-align:left;margin-left:149.4pt;margin-top:12.95pt;width:0;height:63pt;z-index:251677696" o:connectortype="straight"/>
+        </w:pict>
+      </w:r>
+      <w:r>
+        <w:rPr>
+          <w:noProof/>
+        </w:rPr>
+        <w:pict>
+          <v:shape id="_x0000_s1044" type="#_x0000_t32" style="position:absolute;left:0;text-align:left;margin-left:118.2pt;margin-top:12.95pt;width:0;height:63pt;z-index:251675648" o:connectortype="straight"/>
+        </w:pict>
+      </w:r>
+      <w:r>
+        <w:rPr>
+          <w:noProof/>
+        </w:rPr>
+        <w:pict>
+          <v:shape id="_x0000_s1042" type="#_x0000_t32" style="position:absolute;left:0;text-align:left;margin-left:73.8pt;margin-top:12.95pt;width:0;height:63pt;z-index:251673600" o:connectortype="straight"/>
+        </w:pict>
+      </w:r>
+      <w:r>
+        <w:rPr>
+          <w:noProof/>
+        </w:rPr>
+        <w:pict>
+          <v:shape id="_x0000_s1040" type="#_x0000_t32" style="position:absolute;left:0;text-align:left;margin-left:42.6pt;margin-top:12.95pt;width:0;height:63pt;z-index:251671552" o:connectortype="straight"/>
+        </w:pict>
+      </w:r>
+      <w:r>
+        <w:rPr>
+          <w:noProof/>
+        </w:rPr>
+        <w:pict>
+          <v:shape id="_x0000_s1038" type="#_x0000_t32" style="position:absolute;left:0;text-align:left;margin-left:12pt;margin-top:12.95pt;width:0;height:63pt;z-index:251669504" o:connectortype="straight"/>
         </w:pict>
       </w:r>
     </w:p>
@@ -469,7 +390,7 @@
           <w:noProof/>
         </w:rPr>
         <w:pict>
-          <v:rect id="_x0000_s2079" style="position:absolute;left:0;text-align:left;margin-left:315pt;margin-top:14.15pt;width:25.2pt;height:102pt;z-index:251686912">
+          <v:rect id="_x0000_s1055" style="position:absolute;left:0;text-align:left;margin-left:315pt;margin-top:14.15pt;width:25.2pt;height:102pt;z-index:251686912">
             <v:textbox>
               <w:txbxContent>
                 <w:p>
@@ -498,7 +419,7 @@
           <w:noProof/>
         </w:rPr>
         <w:pict>
-          <v:rect id="_x0000_s2081" style="position:absolute;left:0;text-align:left;margin-left:354.6pt;margin-top:14.15pt;width:25.2pt;height:102pt;z-index:251688960">
+          <v:rect id="_x0000_s1057" style="position:absolute;left:0;text-align:left;margin-left:354.6pt;margin-top:14.15pt;width:25.2pt;height:102pt;z-index:251688960">
             <v:textbox>
               <w:txbxContent>
                 <w:p>
@@ -527,13 +448,12 @@
           <w:noProof/>
         </w:rPr>
         <w:pict>
-          <v:rect id="_x0000_s2077" style="position:absolute;left:0;text-align:left;margin-left:251.4pt;margin-top:14.75pt;width:25.2pt;height:192pt;z-index:251684864">
+          <v:rect id="_x0000_s1053" style="position:absolute;left:0;text-align:left;margin-left:251.4pt;margin-top:14.75pt;width:25.2pt;height:192pt;z-index:251684864">
             <v:textbox>
               <w:txbxContent>
                 <w:p>
                   <w:pPr>
                     <w:rPr>
-                      <w:rFonts w:hint="eastAsia"/>
                       <w:sz w:val="24"/>
                       <w:szCs w:val="24"/>
                     </w:rPr>
@@ -580,13 +500,12 @@
           <w:noProof/>
         </w:rPr>
         <w:pict>
-          <v:rect id="_x0000_s2075" style="position:absolute;left:0;text-align:left;margin-left:213pt;margin-top:14.75pt;width:25.2pt;height:192pt;z-index:251682816">
+          <v:rect id="_x0000_s1051" style="position:absolute;left:0;text-align:left;margin-left:213pt;margin-top:14.75pt;width:25.2pt;height:192pt;z-index:251682816">
             <v:textbox>
               <w:txbxContent>
                 <w:p>
                   <w:pPr>
                     <w:rPr>
-                      <w:rFonts w:hint="eastAsia"/>
                       <w:sz w:val="24"/>
                       <w:szCs w:val="24"/>
                     </w:rPr>
@@ -618,7 +537,6 @@
                 <w:p>
                   <w:pPr>
                     <w:rPr>
-                      <w:rFonts w:hint="eastAsia"/>
                       <w:sz w:val="24"/>
                       <w:szCs w:val="24"/>
                     </w:rPr>
@@ -635,7 +553,6 @@
                 <w:p>
                   <w:pPr>
                     <w:rPr>
-                      <w:rFonts w:hint="eastAsia"/>
                       <w:sz w:val="24"/>
                       <w:szCs w:val="24"/>
                     </w:rPr>
@@ -674,7 +591,7 @@
           <w:noProof/>
         </w:rPr>
         <w:pict>
-          <v:rect id="_x0000_s2073" style="position:absolute;left:0;text-align:left;margin-left:164.4pt;margin-top:14.15pt;width:25.2pt;height:102pt;z-index:251680768">
+          <v:rect id="_x0000_s1049" style="position:absolute;left:0;text-align:left;margin-left:164.4pt;margin-top:14.15pt;width:25.2pt;height:102pt;z-index:251680768">
             <v:textbox>
               <w:txbxContent>
                 <w:p>
@@ -703,7 +620,7 @@
           <w:noProof/>
         </w:rPr>
         <w:pict>
-          <v:rect id="_x0000_s2071" style="position:absolute;left:0;text-align:left;margin-left:134.4pt;margin-top:13.55pt;width:25.2pt;height:102pt;z-index:251678720">
+          <v:rect id="_x0000_s1047" style="position:absolute;left:0;text-align:left;margin-left:134.4pt;margin-top:13.55pt;width:25.2pt;height:102pt;z-index:251678720">
             <v:textbox>
               <w:txbxContent>
                 <w:p>
@@ -732,7 +649,7 @@
           <w:noProof/>
         </w:rPr>
         <w:pict>
-          <v:rect id="_x0000_s2069" style="position:absolute;left:0;text-align:left;margin-left:103.2pt;margin-top:13.55pt;width:25.2pt;height:102pt;z-index:251676672">
+          <v:rect id="_x0000_s1045" style="position:absolute;left:0;text-align:left;margin-left:103.2pt;margin-top:13.55pt;width:25.2pt;height:102pt;z-index:251676672">
             <v:textbox>
               <w:txbxContent>
                 <w:p>
@@ -761,7 +678,7 @@
           <w:noProof/>
         </w:rPr>
         <w:pict>
-          <v:rect id="_x0000_s2067" style="position:absolute;left:0;text-align:left;margin-left:60.6pt;margin-top:13.55pt;width:25.2pt;height:102pt;z-index:251674624">
+          <v:rect id="_x0000_s1043" style="position:absolute;left:0;text-align:left;margin-left:60.6pt;margin-top:13.55pt;width:25.2pt;height:102pt;z-index:251674624">
             <v:textbox>
               <w:txbxContent>
                 <w:p>
@@ -797,7 +714,7 @@
           <w:noProof/>
         </w:rPr>
         <w:pict>
-          <v:rect id="_x0000_s2065" style="position:absolute;left:0;text-align:left;margin-left:29.4pt;margin-top:13.55pt;width:25.2pt;height:102pt;z-index:251672576">
+          <v:rect id="_x0000_s1041" style="position:absolute;left:0;text-align:left;margin-left:29.4pt;margin-top:13.55pt;width:25.2pt;height:102pt;z-index:251672576">
             <v:textbox>
               <w:txbxContent>
                 <w:p>
@@ -833,13 +750,12 @@
           <w:noProof/>
         </w:rPr>
         <w:pict>
-          <v:rect id="_x0000_s2063" style="position:absolute;left:0;text-align:left;margin-left:-3pt;margin-top:13.55pt;width:25.2pt;height:102pt;z-index:251670528">
+          <v:rect id="_x0000_s1039" style="position:absolute;left:0;text-align:left;margin-left:-3pt;margin-top:13.55pt;width:25.2pt;height:102pt;z-index:251670528">
             <v:textbox>
               <w:txbxContent>
                 <w:p>
                   <w:pPr>
                     <w:rPr>
-                      <w:rFonts w:hint="eastAsia"/>
                       <w:sz w:val="24"/>
                       <w:szCs w:val="24"/>
                     </w:rPr>
@@ -855,12 +771,10 @@
                 <w:p>
                   <w:pPr>
                     <w:rPr>
-                      <w:rFonts w:hint="eastAsia"/>
                       <w:sz w:val="24"/>
                       <w:szCs w:val="24"/>
                     </w:rPr>
                   </w:pPr>
-                  <w:proofErr w:type="gramStart"/>
                   <w:r>
                     <w:rPr>
                       <w:sz w:val="24"/>
@@ -868,12 +782,10 @@
                     </w:rPr>
                     <w:t>册</w:t>
                   </w:r>
-                  <w:proofErr w:type="gramEnd"/>
                 </w:p>
                 <w:p>
                   <w:pPr>
                     <w:rPr>
-                      <w:rFonts w:hint="eastAsia"/>
                       <w:sz w:val="24"/>
                       <w:szCs w:val="24"/>
                     </w:rPr>
@@ -921,19 +833,10 @@
         <w:jc w:val="right"/>
       </w:pPr>
     </w:p>
-    <w:p>
-      <w:pPr>
-        <w:rPr>
-          <w:rFonts w:hint="eastAsia"/>
-        </w:rPr>
-      </w:pPr>
-    </w:p>
+    <w:p/>
     <w:p>
       <w:pPr>
         <w:pStyle w:val="2"/>
-        <w:rPr>
-          <w:rFonts w:hint="eastAsia"/>
-        </w:rPr>
       </w:pPr>
       <w:r>
         <w:lastRenderedPageBreak/>
@@ -952,121 +855,85 @@
     <w:p>
       <w:pPr>
         <w:pStyle w:val="3"/>
-        <w:rPr>
-          <w:rFonts w:hint="eastAsia"/>
-        </w:rPr>
       </w:pPr>
-      <w:proofErr w:type="gramStart"/>
       <w:r>
         <w:rPr>
           <w:rFonts w:hint="eastAsia"/>
         </w:rPr>
         <w:t>1.user</w:t>
       </w:r>
-      <w:proofErr w:type="gramEnd"/>
     </w:p>
     <w:p>
       <w:pPr>
         <w:pStyle w:val="3"/>
-        <w:rPr>
-          <w:rFonts w:hint="eastAsia"/>
-        </w:rPr>
       </w:pPr>
-      <w:proofErr w:type="gramStart"/>
+      <w:bookmarkStart w:id="0" w:name="_GoBack"/>
+      <w:bookmarkEnd w:id="0"/>
       <w:r>
         <w:rPr>
           <w:rFonts w:hint="eastAsia"/>
         </w:rPr>
         <w:t>2.course</w:t>
       </w:r>
-      <w:proofErr w:type="gramEnd"/>
     </w:p>
     <w:p>
       <w:pPr>
         <w:pStyle w:val="3"/>
-        <w:rPr>
-          <w:rFonts w:hint="eastAsia"/>
-        </w:rPr>
       </w:pPr>
-      <w:proofErr w:type="gramStart"/>
       <w:r>
         <w:rPr>
           <w:rFonts w:hint="eastAsia"/>
         </w:rPr>
         <w:t>3.selectcourse</w:t>
       </w:r>
-      <w:proofErr w:type="gramEnd"/>
     </w:p>
     <w:p>
       <w:pPr>
         <w:pStyle w:val="3"/>
-        <w:rPr>
-          <w:rFonts w:hint="eastAsia"/>
-        </w:rPr>
       </w:pPr>
-      <w:proofErr w:type="gramStart"/>
       <w:r>
         <w:rPr>
           <w:rFonts w:hint="eastAsia"/>
         </w:rPr>
         <w:t>4.teachcourse</w:t>
       </w:r>
-      <w:proofErr w:type="gramEnd"/>
     </w:p>
     <w:p>
       <w:pPr>
         <w:pStyle w:val="3"/>
-        <w:rPr>
-          <w:rFonts w:hint="eastAsia"/>
-        </w:rPr>
       </w:pPr>
-      <w:proofErr w:type="gramStart"/>
       <w:r>
         <w:rPr>
           <w:rFonts w:hint="eastAsia"/>
         </w:rPr>
         <w:t>5.profile</w:t>
       </w:r>
-      <w:proofErr w:type="gramEnd"/>
     </w:p>
     <w:p>
       <w:pPr>
         <w:pStyle w:val="3"/>
-        <w:rPr>
-          <w:rFonts w:hint="eastAsia"/>
-        </w:rPr>
       </w:pPr>
-      <w:proofErr w:type="gramStart"/>
       <w:r>
         <w:rPr>
           <w:rFonts w:hint="eastAsia"/>
         </w:rPr>
         <w:t>6.blog</w:t>
       </w:r>
-      <w:proofErr w:type="gramEnd"/>
     </w:p>
     <w:p>
       <w:pPr>
         <w:pStyle w:val="3"/>
-        <w:rPr>
-          <w:rFonts w:hint="eastAsia"/>
-        </w:rPr>
       </w:pPr>
-      <w:proofErr w:type="gramStart"/>
       <w:r>
         <w:rPr>
           <w:rFonts w:hint="eastAsia"/>
         </w:rPr>
         <w:t>7.userblog</w:t>
       </w:r>
-      <w:proofErr w:type="gramEnd"/>
     </w:p>
     <w:p>
       <w:pPr>
         <w:pStyle w:val="2"/>
-        <w:rPr>
-          <w:rFonts w:hint="eastAsia"/>
-        </w:rPr>
       </w:pPr>
       <w:r>
         <w:t>四</w:t>
@@ -1082,11 +949,6 @@
       </w:r>
     </w:p>
     <w:p>
-      <w:pPr>
-        <w:rPr>
-          <w:rFonts w:hint="eastAsia"/>
-        </w:rPr>
-      </w:pPr>
       <w:r>
         <w:rPr>
           <w:rFonts w:hint="eastAsia"/>
@@ -1113,11 +975,6 @@
       </w:r>
     </w:p>
     <w:p>
-      <w:pPr>
-        <w:rPr>
-          <w:rFonts w:hint="eastAsia"/>
-        </w:rPr>
-      </w:pPr>
       <w:r>
         <w:rPr>
           <w:rFonts w:hint="eastAsia"/>
@@ -1134,9 +991,6 @@
     <w:p>
       <w:pPr>
         <w:pStyle w:val="3"/>
-        <w:rPr>
-          <w:rFonts w:hint="eastAsia"/>
-        </w:rPr>
       </w:pPr>
       <w:r>
         <w:rPr>
@@ -1149,9 +1003,6 @@
     <w:p>
       <w:pPr>
         <w:pStyle w:val="3"/>
-        <w:rPr>
-          <w:rFonts w:hint="eastAsia"/>
-        </w:rPr>
       </w:pPr>
       <w:r>
         <w:rPr>
@@ -1169,9 +1020,6 @@
     <w:p>
       <w:pPr>
         <w:pStyle w:val="3"/>
-        <w:rPr>
-          <w:rFonts w:hint="eastAsia"/>
-        </w:rPr>
       </w:pPr>
       <w:r>
         <w:rPr>
@@ -1189,9 +1037,6 @@
     <w:p>
       <w:pPr>
         <w:pStyle w:val="3"/>
-        <w:rPr>
-          <w:rFonts w:hint="eastAsia"/>
-        </w:rPr>
       </w:pPr>
       <w:r>
         <w:rPr>
@@ -1209,9 +1054,6 @@
     <w:p>
       <w:pPr>
         <w:pStyle w:val="2"/>
-        <w:rPr>
-          <w:rFonts w:hint="eastAsia"/>
-        </w:rPr>
       </w:pPr>
       <w:r>
         <w:t>六</w:t>
@@ -1227,11 +1069,6 @@
       </w:r>
     </w:p>
     <w:p>
-      <w:pPr>
-        <w:rPr>
-          <w:rFonts w:hint="eastAsia"/>
-        </w:rPr>
-      </w:pPr>
       <w:r>
         <w:rPr>
           <w:rFonts w:hint="eastAsia"/>
@@ -1244,14 +1081,12 @@
         </w:rPr>
         <w:t>本系统采用</w:t>
       </w:r>
-      <w:proofErr w:type="spellStart"/>
       <w:r>
         <w:rPr>
           <w:rFonts w:hint="eastAsia"/>
         </w:rPr>
         <w:t>php</w:t>
       </w:r>
-      <w:proofErr w:type="spellEnd"/>
       <w:r>
         <w:rPr>
           <w:rFonts w:hint="eastAsia"/>
@@ -1310,9 +1145,6 @@
     <w:p>
       <w:pPr>
         <w:pStyle w:val="2"/>
-        <w:rPr>
-          <w:rFonts w:hint="eastAsia"/>
-        </w:rPr>
       </w:pPr>
       <w:r>
         <w:t>七</w:t>
@@ -1328,11 +1160,6 @@
       </w:r>
     </w:p>
     <w:p>
-      <w:pPr>
-        <w:rPr>
-          <w:rFonts w:hint="eastAsia"/>
-        </w:rPr>
-      </w:pPr>
       <w:r>
         <w:rPr>
           <w:rFonts w:hint="eastAsia"/>
@@ -1385,19 +1212,8 @@
         </w:drawing>
       </w:r>
     </w:p>
-    <w:p>
-      <w:pPr>
-        <w:rPr>
-          <w:rFonts w:hint="eastAsia"/>
-        </w:rPr>
-      </w:pPr>
-    </w:p>
-    <w:p>
-      <w:pPr>
-        <w:rPr>
-          <w:rFonts w:hint="eastAsia"/>
-        </w:rPr>
-      </w:pPr>
+    <w:p/>
+    <w:p>
       <w:r>
         <w:rPr>
           <w:rFonts w:hint="eastAsia"/>
@@ -1452,11 +1268,6 @@
       </w:r>
     </w:p>
     <w:p>
-      <w:pPr>
-        <w:rPr>
-          <w:rFonts w:hint="eastAsia"/>
-        </w:rPr>
-      </w:pPr>
       <w:r>
         <w:rPr>
           <w:rFonts w:hint="eastAsia"/>
@@ -1510,11 +1321,6 @@
       </w:r>
     </w:p>
     <w:p>
-      <w:pPr>
-        <w:rPr>
-          <w:rFonts w:hint="eastAsia"/>
-        </w:rPr>
-      </w:pPr>
       <w:r>
         <w:rPr>
           <w:rFonts w:hint="eastAsia"/>
@@ -1569,11 +1375,6 @@
       </w:r>
     </w:p>
     <w:p>
-      <w:pPr>
-        <w:rPr>
-          <w:rFonts w:hint="eastAsia"/>
-        </w:rPr>
-      </w:pPr>
       <w:r>
         <w:rPr>
           <w:rFonts w:hint="eastAsia"/>
@@ -1627,11 +1428,6 @@
       </w:r>
     </w:p>
     <w:p>
-      <w:pPr>
-        <w:rPr>
-          <w:rFonts w:hint="eastAsia"/>
-        </w:rPr>
-      </w:pPr>
       <w:r>
         <w:rPr>
           <w:rFonts w:hint="eastAsia"/>
@@ -1686,11 +1482,6 @@
       </w:r>
     </w:p>
     <w:p>
-      <w:pPr>
-        <w:rPr>
-          <w:rFonts w:hint="eastAsia"/>
-        </w:rPr>
-      </w:pPr>
       <w:r>
         <w:rPr>
           <w:rFonts w:hint="eastAsia"/>
@@ -1744,11 +1535,6 @@
       </w:r>
     </w:p>
     <w:p>
-      <w:pPr>
-        <w:rPr>
-          <w:rFonts w:hint="eastAsia"/>
-        </w:rPr>
-      </w:pPr>
       <w:r>
         <w:rPr>
           <w:rFonts w:hint="eastAsia"/>
@@ -1803,11 +1589,6 @@
       </w:r>
     </w:p>
     <w:p>
-      <w:pPr>
-        <w:rPr>
-          <w:rFonts w:hint="eastAsia"/>
-        </w:rPr>
-      </w:pPr>
       <w:r>
         <w:rPr>
           <w:rFonts w:hint="eastAsia"/>
@@ -1861,11 +1642,6 @@
       </w:r>
     </w:p>
     <w:p>
-      <w:pPr>
-        <w:rPr>
-          <w:rFonts w:hint="eastAsia"/>
-        </w:rPr>
-      </w:pPr>
       <w:r>
         <w:rPr>
           <w:rFonts w:hint="eastAsia"/>
@@ -1920,11 +1696,6 @@
       </w:r>
     </w:p>
     <w:p>
-      <w:pPr>
-        <w:rPr>
-          <w:rFonts w:hint="eastAsia"/>
-        </w:rPr>
-      </w:pPr>
       <w:r>
         <w:rPr>
           <w:rFonts w:hint="eastAsia"/>
@@ -1978,11 +1749,6 @@
       </w:r>
     </w:p>
     <w:p>
-      <w:pPr>
-        <w:rPr>
-          <w:rFonts w:hint="eastAsia"/>
-        </w:rPr>
-      </w:pPr>
       <w:r>
         <w:rPr>
           <w:rFonts w:hint="eastAsia"/>
@@ -2038,9 +1804,6 @@
     <w:p>
       <w:pPr>
         <w:pStyle w:val="2"/>
-        <w:rPr>
-          <w:rFonts w:hint="eastAsia"/>
-        </w:rPr>
       </w:pPr>
       <w:r>
         <w:t>八</w:t>
@@ -2074,7 +1837,7 @@
 </file>
 
 <file path=word/endnotes.xml><?xml version="1.0" encoding="utf-8"?>
-<w:endnotes xmlns:ve="http://schemas.openxmlformats.org/markup-compatibility/2006" xmlns:o="urn:schemas-microsoft-com:office:office" xmlns:r="http://schemas.openxmlformats.org/officeDocument/2006/relationships" xmlns:m="http://schemas.openxmlformats.org/officeDocument/2006/math" xmlns:v="urn:schemas-microsoft-com:vml" xmlns:wp="http://schemas.openxmlformats.org/drawingml/2006/wordprocessingDrawing" xmlns:w10="urn:schemas-microsoft-com:office:word" xmlns:w="http://schemas.openxmlformats.org/wordprocessingml/2006/main" xmlns:wne="http://schemas.microsoft.com/office/word/2006/wordml">
+<w:endnotes xmlns:wpc="http://schemas.microsoft.com/office/word/2010/wordprocessingCanvas" xmlns:cx="http://schemas.microsoft.com/office/drawing/2014/chartex" xmlns:cx1="http://schemas.microsoft.com/office/drawing/2015/9/8/chartex" xmlns:mc="http://schemas.openxmlformats.org/markup-compatibility/2006" xmlns:o="urn:schemas-microsoft-com:office:office" xmlns:r="http://schemas.openxmlformats.org/officeDocument/2006/relationships" xmlns:m="http://schemas.openxmlformats.org/officeDocument/2006/math" xmlns:v="urn:schemas-microsoft-com:vml" xmlns:wp14="http://schemas.microsoft.com/office/word/2010/wordprocessingDrawing" xmlns:wp="http://schemas.openxmlformats.org/drawingml/2006/wordprocessingDrawing" xmlns:w10="urn:schemas-microsoft-com:office:word" xmlns:w="http://schemas.openxmlformats.org/wordprocessingml/2006/main" xmlns:w14="http://schemas.microsoft.com/office/word/2010/wordml" xmlns:w15="http://schemas.microsoft.com/office/word/2012/wordml" xmlns:w16se="http://schemas.microsoft.com/office/word/2015/wordml/symex" xmlns:wpg="http://schemas.microsoft.com/office/word/2010/wordprocessingGroup" xmlns:wpi="http://schemas.microsoft.com/office/word/2010/wordprocessingInk" xmlns:wne="http://schemas.microsoft.com/office/word/2006/wordml" xmlns:wps="http://schemas.microsoft.com/office/word/2010/wordprocessingShape" mc:Ignorable="w14 w15 w16se wp14">
   <w:endnote w:type="separator" w:id="-1">
     <w:p>
       <w:r>
@@ -2093,7 +1856,7 @@
 </file>
 
 <file path=word/footnotes.xml><?xml version="1.0" encoding="utf-8"?>
-<w:footnotes xmlns:ve="http://schemas.openxmlformats.org/markup-compatibility/2006" xmlns:o="urn:schemas-microsoft-com:office:office" xmlns:r="http://schemas.openxmlformats.org/officeDocument/2006/relationships" xmlns:m="http://schemas.openxmlformats.org/officeDocument/2006/math" xmlns:v="urn:schemas-microsoft-com:vml" xmlns:wp="http://schemas.openxmlformats.org/drawingml/2006/wordprocessingDrawing" xmlns:w10="urn:schemas-microsoft-com:office:word" xmlns:w="http://schemas.openxmlformats.org/wordprocessingml/2006/main" xmlns:wne="http://schemas.microsoft.com/office/word/2006/wordml">
+<w:footnotes xmlns:wpc="http://schemas.microsoft.com/office/word/2010/wordprocessingCanvas" xmlns:cx="http://schemas.microsoft.com/office/drawing/2014/chartex" xmlns:cx1="http://schemas.microsoft.com/office/drawing/2015/9/8/chartex" xmlns:mc="http://schemas.openxmlformats.org/markup-compatibility/2006" xmlns:o="urn:schemas-microsoft-com:office:office" xmlns:r="http://schemas.openxmlformats.org/officeDocument/2006/relationships" xmlns:m="http://schemas.openxmlformats.org/officeDocument/2006/math" xmlns:v="urn:schemas-microsoft-com:vml" xmlns:wp14="http://schemas.microsoft.com/office/word/2010/wordprocessingDrawing" xmlns:wp="http://schemas.openxmlformats.org/drawingml/2006/wordprocessingDrawing" xmlns:w10="urn:schemas-microsoft-com:office:word" xmlns:w="http://schemas.openxmlformats.org/wordprocessingml/2006/main" xmlns:w14="http://schemas.microsoft.com/office/word/2010/wordml" xmlns:w15="http://schemas.microsoft.com/office/word/2012/wordml" xmlns:w16se="http://schemas.microsoft.com/office/word/2015/wordml/symex" xmlns:wpg="http://schemas.microsoft.com/office/word/2010/wordprocessingGroup" xmlns:wpi="http://schemas.microsoft.com/office/word/2010/wordprocessingInk" xmlns:wne="http://schemas.microsoft.com/office/word/2006/wordml" xmlns:wps="http://schemas.microsoft.com/office/word/2010/wordprocessingShape" mc:Ignorable="w14 w15 w16se wp14">
   <w:footnote w:type="separator" w:id="-1">
     <w:p>
       <w:r>
@@ -2112,7 +1875,7 @@
 </file>
 
 <file path=word/styles.xml><?xml version="1.0" encoding="utf-8"?>
-<w:styles xmlns:r="http://schemas.openxmlformats.org/officeDocument/2006/relationships" xmlns:w="http://schemas.openxmlformats.org/wordprocessingml/2006/main">
+<w:styles xmlns:mc="http://schemas.openxmlformats.org/markup-compatibility/2006" xmlns:r="http://schemas.openxmlformats.org/officeDocument/2006/relationships" xmlns:w="http://schemas.openxmlformats.org/wordprocessingml/2006/main" xmlns:w14="http://schemas.microsoft.com/office/word/2010/wordml" xmlns:w15="http://schemas.microsoft.com/office/word/2012/wordml" xmlns:w16se="http://schemas.microsoft.com/office/word/2015/wordml/symex" mc:Ignorable="w14 w15 w16se">
   <w:docDefaults>
     <w:rPrDefault>
       <w:rPr>
@@ -2125,144 +1888,378 @@
     </w:rPrDefault>
     <w:pPrDefault/>
   </w:docDefaults>
-  <w:latentStyles w:defLockedState="0" w:defUIPriority="99" w:defSemiHidden="1" w:defUnhideWhenUsed="1" w:defQFormat="0" w:count="267">
-    <w:lsdException w:name="Normal" w:semiHidden="0" w:uiPriority="0" w:unhideWhenUsed="0" w:qFormat="1"/>
-    <w:lsdException w:name="heading 1" w:semiHidden="0" w:uiPriority="9" w:unhideWhenUsed="0" w:qFormat="1"/>
-    <w:lsdException w:name="heading 2" w:uiPriority="9" w:qFormat="1"/>
-    <w:lsdException w:name="heading 3" w:uiPriority="9" w:qFormat="1"/>
-    <w:lsdException w:name="heading 4" w:uiPriority="9" w:qFormat="1"/>
-    <w:lsdException w:name="heading 5" w:uiPriority="9" w:qFormat="1"/>
-    <w:lsdException w:name="heading 6" w:uiPriority="9" w:qFormat="1"/>
-    <w:lsdException w:name="heading 7" w:uiPriority="9" w:qFormat="1"/>
-    <w:lsdException w:name="heading 8" w:uiPriority="9" w:qFormat="1"/>
-    <w:lsdException w:name="heading 9" w:uiPriority="9" w:qFormat="1"/>
-    <w:lsdException w:name="toc 1" w:uiPriority="39"/>
-    <w:lsdException w:name="toc 2" w:uiPriority="39"/>
-    <w:lsdException w:name="toc 3" w:uiPriority="39"/>
-    <w:lsdException w:name="toc 4" w:uiPriority="39"/>
-    <w:lsdException w:name="toc 5" w:uiPriority="39"/>
-    <w:lsdException w:name="toc 6" w:uiPriority="39"/>
-    <w:lsdException w:name="toc 7" w:uiPriority="39"/>
-    <w:lsdException w:name="toc 8" w:uiPriority="39"/>
-    <w:lsdException w:name="toc 9" w:uiPriority="39"/>
-    <w:lsdException w:name="caption" w:uiPriority="35" w:qFormat="1"/>
-    <w:lsdException w:name="Title" w:semiHidden="0" w:uiPriority="10" w:unhideWhenUsed="0" w:qFormat="1"/>
-    <w:lsdException w:name="Default Paragraph Font" w:uiPriority="1"/>
-    <w:lsdException w:name="Subtitle" w:semiHidden="0" w:uiPriority="11" w:unhideWhenUsed="0" w:qFormat="1"/>
-    <w:lsdException w:name="Strong" w:semiHidden="0" w:uiPriority="22" w:unhideWhenUsed="0" w:qFormat="1"/>
-    <w:lsdException w:name="Emphasis" w:semiHidden="0" w:uiPriority="20" w:unhideWhenUsed="0" w:qFormat="1"/>
-    <w:lsdException w:name="Table Grid" w:semiHidden="0" w:uiPriority="59" w:unhideWhenUsed="0"/>
-    <w:lsdException w:name="Placeholder Text" w:unhideWhenUsed="0"/>
-    <w:lsdException w:name="No Spacing" w:semiHidden="0" w:uiPriority="1" w:unhideWhenUsed="0" w:qFormat="1"/>
-    <w:lsdException w:name="Light Shading" w:semiHidden="0" w:uiPriority="60" w:unhideWhenUsed="0"/>
-    <w:lsdException w:name="Light List" w:semiHidden="0" w:uiPriority="61" w:unhideWhenUsed="0"/>
-    <w:lsdException w:name="Light Grid" w:semiHidden="0" w:uiPriority="62" w:unhideWhenUsed="0"/>
-    <w:lsdException w:name="Medium Shading 1" w:semiHidden="0" w:uiPriority="63" w:unhideWhenUsed="0"/>
-    <w:lsdException w:name="Medium Shading 2" w:semiHidden="0" w:uiPriority="64" w:unhideWhenUsed="0"/>
-    <w:lsdException w:name="Medium List 1" w:semiHidden="0" w:uiPriority="65" w:unhideWhenUsed="0"/>
-    <w:lsdException w:name="Medium List 2" w:semiHidden="0" w:uiPriority="66" w:unhideWhenUsed="0"/>
-    <w:lsdException w:name="Medium Grid 1" w:semiHidden="0" w:uiPriority="67" w:unhideWhenUsed="0"/>
-    <w:lsdException w:name="Medium Grid 2" w:semiHidden="0" w:uiPriority="68" w:unhideWhenUsed="0"/>
-    <w:lsdException w:name="Medium Grid 3" w:semiHidden="0" w:uiPriority="69" w:unhideWhenUsed="0"/>
-    <w:lsdException w:name="Dark List" w:semiHidden="0" w:uiPriority="70" w:unhideWhenUsed="0"/>
-    <w:lsdException w:name="Colorful Shading" w:semiHidden="0" w:uiPriority="71" w:unhideWhenUsed="0"/>
-    <w:lsdException w:name="Colorful List" w:semiHidden="0" w:uiPriority="72" w:unhideWhenUsed="0"/>
-    <w:lsdException w:name="Colorful Grid" w:semiHidden="0" w:uiPriority="73" w:unhideWhenUsed="0"/>
-    <w:lsdException w:name="Light Shading Accent 1" w:semiHidden="0" w:uiPriority="60" w:unhideWhenUsed="0"/>
-    <w:lsdException w:name="Light List Accent 1" w:semiHidden="0" w:uiPriority="61" w:unhideWhenUsed="0"/>
-    <w:lsdException w:name="Light Grid Accent 1" w:semiHidden="0" w:uiPriority="62" w:unhideWhenUsed="0"/>
-    <w:lsdException w:name="Medium Shading 1 Accent 1" w:semiHidden="0" w:uiPriority="63" w:unhideWhenUsed="0"/>
-    <w:lsdException w:name="Medium Shading 2 Accent 1" w:semiHidden="0" w:uiPriority="64" w:unhideWhenUsed="0"/>
-    <w:lsdException w:name="Medium List 1 Accent 1" w:semiHidden="0" w:uiPriority="65" w:unhideWhenUsed="0"/>
-    <w:lsdException w:name="Revision" w:unhideWhenUsed="0"/>
-    <w:lsdException w:name="List Paragraph" w:semiHidden="0" w:uiPriority="34" w:unhideWhenUsed="0" w:qFormat="1"/>
-    <w:lsdException w:name="Quote" w:semiHidden="0" w:uiPriority="29" w:unhideWhenUsed="0" w:qFormat="1"/>
-    <w:lsdException w:name="Intense Quote" w:semiHidden="0" w:uiPriority="30" w:unhideWhenUsed="0" w:qFormat="1"/>
-    <w:lsdException w:name="Medium List 2 Accent 1" w:semiHidden="0" w:uiPriority="66" w:unhideWhenUsed="0"/>
-    <w:lsdException w:name="Medium Grid 1 Accent 1" w:semiHidden="0" w:uiPriority="67" w:unhideWhenUsed="0"/>
-    <w:lsdException w:name="Medium Grid 2 Accent 1" w:semiHidden="0" w:uiPriority="68" w:unhideWhenUsed="0"/>
-    <w:lsdException w:name="Medium Grid 3 Accent 1" w:semiHidden="0" w:uiPriority="69" w:unhideWhenUsed="0"/>
-    <w:lsdException w:name="Dark List Accent 1" w:semiHidden="0" w:uiPriority="70" w:unhideWhenUsed="0"/>
-    <w:lsdException w:name="Colorful Shading Accent 1" w:semiHidden="0" w:uiPriority="71" w:unhideWhenUsed="0"/>
-    <w:lsdException w:name="Colorful List Accent 1" w:semiHidden="0" w:uiPriority="72" w:unhideWhenUsed="0"/>
-    <w:lsdException w:name="Colorful Grid Accent 1" w:semiHidden="0" w:uiPriority="73" w:unhideWhenUsed="0"/>
-    <w:lsdException w:name="Light Shading Accent 2" w:semiHidden="0" w:uiPriority="60" w:unhideWhenUsed="0"/>
-    <w:lsdException w:name="Light List Accent 2" w:semiHidden="0" w:uiPriority="61" w:unhideWhenUsed="0"/>
-    <w:lsdException w:name="Light Grid Accent 2" w:semiHidden="0" w:uiPriority="62" w:unhideWhenUsed="0"/>
-    <w:lsdException w:name="Medium Shading 1 Accent 2" w:semiHidden="0" w:uiPriority="63" w:unhideWhenUsed="0"/>
-    <w:lsdException w:name="Medium Shading 2 Accent 2" w:semiHidden="0" w:uiPriority="64" w:unhideWhenUsed="0"/>
-    <w:lsdException w:name="Medium List 1 Accent 2" w:semiHidden="0" w:uiPriority="65" w:unhideWhenUsed="0"/>
-    <w:lsdException w:name="Medium List 2 Accent 2" w:semiHidden="0" w:uiPriority="66" w:unhideWhenUsed="0"/>
-    <w:lsdException w:name="Medium Grid 1 Accent 2" w:semiHidden="0" w:uiPriority="67" w:unhideWhenUsed="0"/>
-    <w:lsdException w:name="Medium Grid 2 Accent 2" w:semiHidden="0" w:uiPriority="68" w:unhideWhenUsed="0"/>
-    <w:lsdException w:name="Medium Grid 3 Accent 2" w:semiHidden="0" w:uiPriority="69" w:unhideWhenUsed="0"/>
-    <w:lsdException w:name="Dark List Accent 2" w:semiHidden="0" w:uiPriority="70" w:unhideWhenUsed="0"/>
-    <w:lsdException w:name="Colorful Shading Accent 2" w:semiHidden="0" w:uiPriority="71" w:unhideWhenUsed="0"/>
-    <w:lsdException w:name="Colorful List Accent 2" w:semiHidden="0" w:uiPriority="72" w:unhideWhenUsed="0"/>
-    <w:lsdException w:name="Colorful Grid Accent 2" w:semiHidden="0" w:uiPriority="73" w:unhideWhenUsed="0"/>
-    <w:lsdException w:name="Light Shading Accent 3" w:semiHidden="0" w:uiPriority="60" w:unhideWhenUsed="0"/>
-    <w:lsdException w:name="Light List Accent 3" w:semiHidden="0" w:uiPriority="61" w:unhideWhenUsed="0"/>
-    <w:lsdException w:name="Light Grid Accent 3" w:semiHidden="0" w:uiPriority="62" w:unhideWhenUsed="0"/>
-    <w:lsdException w:name="Medium Shading 1 Accent 3" w:semiHidden="0" w:uiPriority="63" w:unhideWhenUsed="0"/>
-    <w:lsdException w:name="Medium Shading 2 Accent 3" w:semiHidden="0" w:uiPriority="64" w:unhideWhenUsed="0"/>
-    <w:lsdException w:name="Medium List 1 Accent 3" w:semiHidden="0" w:uiPriority="65" w:unhideWhenUsed="0"/>
-    <w:lsdException w:name="Medium List 2 Accent 3" w:semiHidden="0" w:uiPriority="66" w:unhideWhenUsed="0"/>
-    <w:lsdException w:name="Medium Grid 1 Accent 3" w:semiHidden="0" w:uiPriority="67" w:unhideWhenUsed="0"/>
-    <w:lsdException w:name="Medium Grid 2 Accent 3" w:semiHidden="0" w:uiPriority="68" w:unhideWhenUsed="0"/>
-    <w:lsdException w:name="Medium Grid 3 Accent 3" w:semiHidden="0" w:uiPriority="69" w:unhideWhenUsed="0"/>
-    <w:lsdException w:name="Dark List Accent 3" w:semiHidden="0" w:uiPriority="70" w:unhideWhenUsed="0"/>
-    <w:lsdException w:name="Colorful Shading Accent 3" w:semiHidden="0" w:uiPriority="71" w:unhideWhenUsed="0"/>
-    <w:lsdException w:name="Colorful List Accent 3" w:semiHidden="0" w:uiPriority="72" w:unhideWhenUsed="0"/>
-    <w:lsdException w:name="Colorful Grid Accent 3" w:semiHidden="0" w:uiPriority="73" w:unhideWhenUsed="0"/>
-    <w:lsdException w:name="Light Shading Accent 4" w:semiHidden="0" w:uiPriority="60" w:unhideWhenUsed="0"/>
-    <w:lsdException w:name="Light List Accent 4" w:semiHidden="0" w:uiPriority="61" w:unhideWhenUsed="0"/>
-    <w:lsdException w:name="Light Grid Accent 4" w:semiHidden="0" w:uiPriority="62" w:unhideWhenUsed="0"/>
-    <w:lsdException w:name="Medium Shading 1 Accent 4" w:semiHidden="0" w:uiPriority="63" w:unhideWhenUsed="0"/>
-    <w:lsdException w:name="Medium Shading 2 Accent 4" w:semiHidden="0" w:uiPriority="64" w:unhideWhenUsed="0"/>
-    <w:lsdException w:name="Medium List 1 Accent 4" w:semiHidden="0" w:uiPriority="65" w:unhideWhenUsed="0"/>
-    <w:lsdException w:name="Medium List 2 Accent 4" w:semiHidden="0" w:uiPriority="66" w:unhideWhenUsed="0"/>
-    <w:lsdException w:name="Medium Grid 1 Accent 4" w:semiHidden="0" w:uiPriority="67" w:unhideWhenUsed="0"/>
-    <w:lsdException w:name="Medium Grid 2 Accent 4" w:semiHidden="0" w:uiPriority="68" w:unhideWhenUsed="0"/>
-    <w:lsdException w:name="Medium Grid 3 Accent 4" w:semiHidden="0" w:uiPriority="69" w:unhideWhenUsed="0"/>
-    <w:lsdException w:name="Dark List Accent 4" w:semiHidden="0" w:uiPriority="70" w:unhideWhenUsed="0"/>
-    <w:lsdException w:name="Colorful Shading Accent 4" w:semiHidden="0" w:uiPriority="71" w:unhideWhenUsed="0"/>
-    <w:lsdException w:name="Colorful List Accent 4" w:semiHidden="0" w:uiPriority="72" w:unhideWhenUsed="0"/>
-    <w:lsdException w:name="Colorful Grid Accent 4" w:semiHidden="0" w:uiPriority="73" w:unhideWhenUsed="0"/>
-    <w:lsdException w:name="Light Shading Accent 5" w:semiHidden="0" w:uiPriority="60" w:unhideWhenUsed="0"/>
-    <w:lsdException w:name="Light List Accent 5" w:semiHidden="0" w:uiPriority="61" w:unhideWhenUsed="0"/>
-    <w:lsdException w:name="Light Grid Accent 5" w:semiHidden="0" w:uiPriority="62" w:unhideWhenUsed="0"/>
-    <w:lsdException w:name="Medium Shading 1 Accent 5" w:semiHidden="0" w:uiPriority="63" w:unhideWhenUsed="0"/>
-    <w:lsdException w:name="Medium Shading 2 Accent 5" w:semiHidden="0" w:uiPriority="64" w:unhideWhenUsed="0"/>
-    <w:lsdException w:name="Medium List 1 Accent 5" w:semiHidden="0" w:uiPriority="65" w:unhideWhenUsed="0"/>
-    <w:lsdException w:name="Medium List 2 Accent 5" w:semiHidden="0" w:uiPriority="66" w:unhideWhenUsed="0"/>
-    <w:lsdException w:name="Medium Grid 1 Accent 5" w:semiHidden="0" w:uiPriority="67" w:unhideWhenUsed="0"/>
-    <w:lsdException w:name="Medium Grid 2 Accent 5" w:semiHidden="0" w:uiPriority="68" w:unhideWhenUsed="0"/>
-    <w:lsdException w:name="Medium Grid 3 Accent 5" w:semiHidden="0" w:uiPriority="69" w:unhideWhenUsed="0"/>
-    <w:lsdException w:name="Dark List Accent 5" w:semiHidden="0" w:uiPriority="70" w:unhideWhenUsed="0"/>
-    <w:lsdException w:name="Colorful Shading Accent 5" w:semiHidden="0" w:uiPriority="71" w:unhideWhenUsed="0"/>
-    <w:lsdException w:name="Colorful List Accent 5" w:semiHidden="0" w:uiPriority="72" w:unhideWhenUsed="0"/>
-    <w:lsdException w:name="Colorful Grid Accent 5" w:semiHidden="0" w:uiPriority="73" w:unhideWhenUsed="0"/>
-    <w:lsdException w:name="Light Shading Accent 6" w:semiHidden="0" w:uiPriority="60" w:unhideWhenUsed="0"/>
-    <w:lsdException w:name="Light List Accent 6" w:semiHidden="0" w:uiPriority="61" w:unhideWhenUsed="0"/>
-    <w:lsdException w:name="Light Grid Accent 6" w:semiHidden="0" w:uiPriority="62" w:unhideWhenUsed="0"/>
-    <w:lsdException w:name="Medium Shading 1 Accent 6" w:semiHidden="0" w:uiPriority="63" w:unhideWhenUsed="0"/>
-    <w:lsdException w:name="Medium Shading 2 Accent 6" w:semiHidden="0" w:uiPriority="64" w:unhideWhenUsed="0"/>
-    <w:lsdException w:name="Medium List 1 Accent 6" w:semiHidden="0" w:uiPriority="65" w:unhideWhenUsed="0"/>
-    <w:lsdException w:name="Medium List 2 Accent 6" w:semiHidden="0" w:uiPriority="66" w:unhideWhenUsed="0"/>
-    <w:lsdException w:name="Medium Grid 1 Accent 6" w:semiHidden="0" w:uiPriority="67" w:unhideWhenUsed="0"/>
-    <w:lsdException w:name="Medium Grid 2 Accent 6" w:semiHidden="0" w:uiPriority="68" w:unhideWhenUsed="0"/>
-    <w:lsdException w:name="Medium Grid 3 Accent 6" w:semiHidden="0" w:uiPriority="69" w:unhideWhenUsed="0"/>
-    <w:lsdException w:name="Dark List Accent 6" w:semiHidden="0" w:uiPriority="70" w:unhideWhenUsed="0"/>
-    <w:lsdException w:name="Colorful Shading Accent 6" w:semiHidden="0" w:uiPriority="71" w:unhideWhenUsed="0"/>
-    <w:lsdException w:name="Colorful List Accent 6" w:semiHidden="0" w:uiPriority="72" w:unhideWhenUsed="0"/>
-    <w:lsdException w:name="Colorful Grid Accent 6" w:semiHidden="0" w:uiPriority="73" w:unhideWhenUsed="0"/>
-    <w:lsdException w:name="Subtle Emphasis" w:semiHidden="0" w:uiPriority="19" w:unhideWhenUsed="0" w:qFormat="1"/>
-    <w:lsdException w:name="Intense Emphasis" w:semiHidden="0" w:uiPriority="21" w:unhideWhenUsed="0" w:qFormat="1"/>
-    <w:lsdException w:name="Subtle Reference" w:semiHidden="0" w:uiPriority="31" w:unhideWhenUsed="0" w:qFormat="1"/>
-    <w:lsdException w:name="Intense Reference" w:semiHidden="0" w:uiPriority="32" w:unhideWhenUsed="0" w:qFormat="1"/>
-    <w:lsdException w:name="Book Title" w:semiHidden="0" w:uiPriority="33" w:unhideWhenUsed="0" w:qFormat="1"/>
-    <w:lsdException w:name="Bibliography" w:uiPriority="37"/>
-    <w:lsdException w:name="TOC Heading" w:uiPriority="39" w:qFormat="1"/>
+  <w:latentStyles w:defLockedState="0" w:defUIPriority="99" w:defSemiHidden="0" w:defUnhideWhenUsed="0" w:defQFormat="0" w:count="371">
+    <w:lsdException w:name="Normal" w:uiPriority="0" w:qFormat="1"/>
+    <w:lsdException w:name="heading 1" w:uiPriority="9" w:qFormat="1"/>
+    <w:lsdException w:name="heading 2" w:semiHidden="1" w:uiPriority="9" w:unhideWhenUsed="1" w:qFormat="1"/>
+    <w:lsdException w:name="heading 3" w:semiHidden="1" w:uiPriority="9" w:unhideWhenUsed="1" w:qFormat="1"/>
+    <w:lsdException w:name="heading 4" w:semiHidden="1" w:uiPriority="9" w:unhideWhenUsed="1" w:qFormat="1"/>
+    <w:lsdException w:name="heading 5" w:semiHidden="1" w:uiPriority="9" w:unhideWhenUsed="1" w:qFormat="1"/>
+    <w:lsdException w:name="heading 6" w:semiHidden="1" w:uiPriority="9" w:unhideWhenUsed="1" w:qFormat="1"/>
+    <w:lsdException w:name="heading 7" w:semiHidden="1" w:uiPriority="9" w:unhideWhenUsed="1" w:qFormat="1"/>
+    <w:lsdException w:name="heading 8" w:semiHidden="1" w:uiPriority="9" w:unhideWhenUsed="1" w:qFormat="1"/>
+    <w:lsdException w:name="heading 9" w:semiHidden="1" w:uiPriority="9" w:unhideWhenUsed="1" w:qFormat="1"/>
+    <w:lsdException w:name="index 1" w:semiHidden="1" w:unhideWhenUsed="1"/>
+    <w:lsdException w:name="index 2" w:semiHidden="1" w:unhideWhenUsed="1"/>
+    <w:lsdException w:name="index 3" w:semiHidden="1" w:unhideWhenUsed="1"/>
+    <w:lsdException w:name="index 4" w:semiHidden="1" w:unhideWhenUsed="1"/>
+    <w:lsdException w:name="index 5" w:semiHidden="1" w:unhideWhenUsed="1"/>
+    <w:lsdException w:name="index 6" w:semiHidden="1" w:unhideWhenUsed="1"/>
+    <w:lsdException w:name="index 7" w:semiHidden="1" w:unhideWhenUsed="1"/>
+    <w:lsdException w:name="index 8" w:semiHidden="1" w:unhideWhenUsed="1"/>
+    <w:lsdException w:name="index 9" w:semiHidden="1" w:unhideWhenUsed="1"/>
+    <w:lsdException w:name="toc 1" w:semiHidden="1" w:uiPriority="39" w:unhideWhenUsed="1"/>
+    <w:lsdException w:name="toc 2" w:semiHidden="1" w:uiPriority="39" w:unhideWhenUsed="1"/>
+    <w:lsdException w:name="toc 3" w:semiHidden="1" w:uiPriority="39" w:unhideWhenUsed="1"/>
+    <w:lsdException w:name="toc 4" w:semiHidden="1" w:uiPriority="39" w:unhideWhenUsed="1"/>
+    <w:lsdException w:name="toc 5" w:semiHidden="1" w:uiPriority="39" w:unhideWhenUsed="1"/>
+    <w:lsdException w:name="toc 6" w:semiHidden="1" w:uiPriority="39" w:unhideWhenUsed="1"/>
+    <w:lsdException w:name="toc 7" w:semiHidden="1" w:uiPriority="39" w:unhideWhenUsed="1"/>
+    <w:lsdException w:name="toc 8" w:semiHidden="1" w:uiPriority="39" w:unhideWhenUsed="1"/>
+    <w:lsdException w:name="toc 9" w:semiHidden="1" w:uiPriority="39" w:unhideWhenUsed="1"/>
+    <w:lsdException w:name="Normal Indent" w:semiHidden="1" w:unhideWhenUsed="1"/>
+    <w:lsdException w:name="footnote text" w:semiHidden="1" w:unhideWhenUsed="1"/>
+    <w:lsdException w:name="annotation text" w:semiHidden="1" w:unhideWhenUsed="1"/>
+    <w:lsdException w:name="header" w:semiHidden="1" w:unhideWhenUsed="1"/>
+    <w:lsdException w:name="footer" w:semiHidden="1" w:unhideWhenUsed="1"/>
+    <w:lsdException w:name="index heading" w:semiHidden="1" w:unhideWhenUsed="1"/>
+    <w:lsdException w:name="caption" w:semiHidden="1" w:uiPriority="35" w:unhideWhenUsed="1" w:qFormat="1"/>
+    <w:lsdException w:name="table of figures" w:semiHidden="1" w:unhideWhenUsed="1"/>
+    <w:lsdException w:name="envelope address" w:semiHidden="1" w:unhideWhenUsed="1"/>
+    <w:lsdException w:name="envelope return" w:semiHidden="1" w:unhideWhenUsed="1"/>
+    <w:lsdException w:name="footnote reference" w:semiHidden="1" w:unhideWhenUsed="1"/>
+    <w:lsdException w:name="annotation reference" w:semiHidden="1" w:unhideWhenUsed="1"/>
+    <w:lsdException w:name="line number" w:semiHidden="1" w:unhideWhenUsed="1"/>
+    <w:lsdException w:name="page number" w:semiHidden="1" w:unhideWhenUsed="1"/>
+    <w:lsdException w:name="endnote reference" w:semiHidden="1" w:unhideWhenUsed="1"/>
+    <w:lsdException w:name="endnote text" w:semiHidden="1" w:unhideWhenUsed="1"/>
+    <w:lsdException w:name="table of authorities" w:semiHidden="1" w:unhideWhenUsed="1"/>
+    <w:lsdException w:name="macro" w:semiHidden="1" w:unhideWhenUsed="1"/>
+    <w:lsdException w:name="toa heading" w:semiHidden="1" w:unhideWhenUsed="1"/>
+    <w:lsdException w:name="List" w:semiHidden="1" w:unhideWhenUsed="1"/>
+    <w:lsdException w:name="List Bullet" w:semiHidden="1" w:unhideWhenUsed="1"/>
+    <w:lsdException w:name="List Number" w:semiHidden="1" w:unhideWhenUsed="1"/>
+    <w:lsdException w:name="List 2" w:semiHidden="1" w:unhideWhenUsed="1"/>
+    <w:lsdException w:name="List 3" w:semiHidden="1" w:unhideWhenUsed="1"/>
+    <w:lsdException w:name="List 4" w:semiHidden="1" w:unhideWhenUsed="1"/>
+    <w:lsdException w:name="List 5" w:semiHidden="1" w:unhideWhenUsed="1"/>
+    <w:lsdException w:name="List Bullet 2" w:semiHidden="1" w:unhideWhenUsed="1"/>
+    <w:lsdException w:name="List Bullet 3" w:semiHidden="1" w:unhideWhenUsed="1"/>
+    <w:lsdException w:name="List Bullet 4" w:semiHidden="1" w:unhideWhenUsed="1"/>
+    <w:lsdException w:name="List Bullet 5" w:semiHidden="1" w:unhideWhenUsed="1"/>
+    <w:lsdException w:name="List Number 2" w:semiHidden="1" w:unhideWhenUsed="1"/>
+    <w:lsdException w:name="List Number 3" w:semiHidden="1" w:unhideWhenUsed="1"/>
+    <w:lsdException w:name="List Number 4" w:semiHidden="1" w:unhideWhenUsed="1"/>
+    <w:lsdException w:name="List Number 5" w:semiHidden="1" w:unhideWhenUsed="1"/>
+    <w:lsdException w:name="Title" w:uiPriority="10" w:qFormat="1"/>
+    <w:lsdException w:name="Closing" w:semiHidden="1" w:unhideWhenUsed="1"/>
+    <w:lsdException w:name="Signature" w:semiHidden="1" w:unhideWhenUsed="1"/>
+    <w:lsdException w:name="Default Paragraph Font" w:semiHidden="1" w:uiPriority="1" w:unhideWhenUsed="1"/>
+    <w:lsdException w:name="Body Text" w:semiHidden="1" w:unhideWhenUsed="1"/>
+    <w:lsdException w:name="Body Text Indent" w:semiHidden="1" w:unhideWhenUsed="1"/>
+    <w:lsdException w:name="List Continue" w:semiHidden="1" w:unhideWhenUsed="1"/>
+    <w:lsdException w:name="List Continue 2" w:semiHidden="1" w:unhideWhenUsed="1"/>
+    <w:lsdException w:name="List Continue 3" w:semiHidden="1" w:unhideWhenUsed="1"/>
+    <w:lsdException w:name="List Continue 4" w:semiHidden="1" w:unhideWhenUsed="1"/>
+    <w:lsdException w:name="List Continue 5" w:semiHidden="1" w:unhideWhenUsed="1"/>
+    <w:lsdException w:name="Message Header" w:semiHidden="1" w:unhideWhenUsed="1"/>
+    <w:lsdException w:name="Subtitle" w:uiPriority="11" w:qFormat="1"/>
+    <w:lsdException w:name="Salutation" w:semiHidden="1" w:unhideWhenUsed="1"/>
+    <w:lsdException w:name="Date" w:semiHidden="1" w:unhideWhenUsed="1"/>
+    <w:lsdException w:name="Body Text First Indent" w:semiHidden="1" w:unhideWhenUsed="1"/>
+    <w:lsdException w:name="Body Text First Indent 2" w:semiHidden="1" w:unhideWhenUsed="1"/>
+    <w:lsdException w:name="Note Heading" w:semiHidden="1" w:unhideWhenUsed="1"/>
+    <w:lsdException w:name="Body Text 2" w:semiHidden="1" w:unhideWhenUsed="1"/>
+    <w:lsdException w:name="Body Text 3" w:semiHidden="1" w:unhideWhenUsed="1"/>
+    <w:lsdException w:name="Body Text Indent 2" w:semiHidden="1" w:unhideWhenUsed="1"/>
+    <w:lsdException w:name="Body Text Indent 3" w:semiHidden="1" w:unhideWhenUsed="1"/>
+    <w:lsdException w:name="Block Text" w:semiHidden="1" w:unhideWhenUsed="1"/>
+    <w:lsdException w:name="Hyperlink" w:semiHidden="1" w:unhideWhenUsed="1"/>
+    <w:lsdException w:name="FollowedHyperlink" w:semiHidden="1" w:unhideWhenUsed="1"/>
+    <w:lsdException w:name="Strong" w:uiPriority="22" w:qFormat="1"/>
+    <w:lsdException w:name="Emphasis" w:uiPriority="20" w:qFormat="1"/>
+    <w:lsdException w:name="Document Map" w:semiHidden="1" w:unhideWhenUsed="1"/>
+    <w:lsdException w:name="Plain Text" w:semiHidden="1" w:unhideWhenUsed="1"/>
+    <w:lsdException w:name="E-mail Signature" w:semiHidden="1" w:unhideWhenUsed="1"/>
+    <w:lsdException w:name="HTML Top of Form" w:semiHidden="1" w:unhideWhenUsed="1"/>
+    <w:lsdException w:name="HTML Bottom of Form" w:semiHidden="1" w:unhideWhenUsed="1"/>
+    <w:lsdException w:name="Normal (Web)" w:semiHidden="1" w:unhideWhenUsed="1"/>
+    <w:lsdException w:name="HTML Acronym" w:semiHidden="1" w:unhideWhenUsed="1"/>
+    <w:lsdException w:name="HTML Address" w:semiHidden="1" w:unhideWhenUsed="1"/>
+    <w:lsdException w:name="HTML Cite" w:semiHidden="1" w:unhideWhenUsed="1"/>
+    <w:lsdException w:name="HTML Code" w:semiHidden="1" w:unhideWhenUsed="1"/>
+    <w:lsdException w:name="HTML Definition" w:semiHidden="1" w:unhideWhenUsed="1"/>
+    <w:lsdException w:name="HTML Keyboard" w:semiHidden="1" w:unhideWhenUsed="1"/>
+    <w:lsdException w:name="HTML Preformatted" w:semiHidden="1" w:unhideWhenUsed="1"/>
+    <w:lsdException w:name="HTML Sample" w:semiHidden="1" w:unhideWhenUsed="1"/>
+    <w:lsdException w:name="HTML Typewriter" w:semiHidden="1" w:unhideWhenUsed="1"/>
+    <w:lsdException w:name="HTML Variable" w:semiHidden="1" w:unhideWhenUsed="1"/>
+    <w:lsdException w:name="Normal Table" w:semiHidden="1" w:unhideWhenUsed="1"/>
+    <w:lsdException w:name="annotation subject" w:semiHidden="1" w:unhideWhenUsed="1"/>
+    <w:lsdException w:name="No List" w:semiHidden="1" w:unhideWhenUsed="1"/>
+    <w:lsdException w:name="Outline List 1" w:semiHidden="1" w:unhideWhenUsed="1"/>
+    <w:lsdException w:name="Outline List 2" w:semiHidden="1" w:unhideWhenUsed="1"/>
+    <w:lsdException w:name="Outline List 3" w:semiHidden="1" w:unhideWhenUsed="1"/>
+    <w:lsdException w:name="Table Simple 1" w:semiHidden="1" w:unhideWhenUsed="1"/>
+    <w:lsdException w:name="Table Simple 2" w:semiHidden="1" w:unhideWhenUsed="1"/>
+    <w:lsdException w:name="Table Simple 3" w:semiHidden="1" w:unhideWhenUsed="1"/>
+    <w:lsdException w:name="Table Classic 1" w:semiHidden="1" w:unhideWhenUsed="1"/>
+    <w:lsdException w:name="Table Classic 2" w:semiHidden="1" w:unhideWhenUsed="1"/>
+    <w:lsdException w:name="Table Classic 3" w:semiHidden="1" w:unhideWhenUsed="1"/>
+    <w:lsdException w:name="Table Classic 4" w:semiHidden="1" w:unhideWhenUsed="1"/>
+    <w:lsdException w:name="Table Colorful 1" w:semiHidden="1" w:unhideWhenUsed="1"/>
+    <w:lsdException w:name="Table Colorful 2" w:semiHidden="1" w:unhideWhenUsed="1"/>
+    <w:lsdException w:name="Table Colorful 3" w:semiHidden="1" w:unhideWhenUsed="1"/>
+    <w:lsdException w:name="Table Columns 1" w:semiHidden="1" w:unhideWhenUsed="1"/>
+    <w:lsdException w:name="Table Columns 2" w:semiHidden="1" w:unhideWhenUsed="1"/>
+    <w:lsdException w:name="Table Columns 3" w:semiHidden="1" w:unhideWhenUsed="1"/>
+    <w:lsdException w:name="Table Columns 4" w:semiHidden="1" w:unhideWhenUsed="1"/>
+    <w:lsdException w:name="Table Columns 5" w:semiHidden="1" w:unhideWhenUsed="1"/>
+    <w:lsdException w:name="Table Grid 1" w:semiHidden="1" w:unhideWhenUsed="1"/>
+    <w:lsdException w:name="Table Grid 2" w:semiHidden="1" w:unhideWhenUsed="1"/>
+    <w:lsdException w:name="Table Grid 3" w:semiHidden="1" w:unhideWhenUsed="1"/>
+    <w:lsdException w:name="Table Grid 4" w:semiHidden="1" w:unhideWhenUsed="1"/>
+    <w:lsdException w:name="Table Grid 5" w:semiHidden="1" w:unhideWhenUsed="1"/>
+    <w:lsdException w:name="Table Grid 6" w:semiHidden="1" w:unhideWhenUsed="1"/>
+    <w:lsdException w:name="Table Grid 7" w:semiHidden="1" w:unhideWhenUsed="1"/>
+    <w:lsdException w:name="Table Grid 8" w:semiHidden="1" w:unhideWhenUsed="1"/>
+    <w:lsdException w:name="Table List 1" w:semiHidden="1" w:unhideWhenUsed="1"/>
+    <w:lsdException w:name="Table List 2" w:semiHidden="1" w:unhideWhenUsed="1"/>
+    <w:lsdException w:name="Table List 3" w:semiHidden="1" w:unhideWhenUsed="1"/>
+    <w:lsdException w:name="Table List 4" w:semiHidden="1" w:unhideWhenUsed="1"/>
+    <w:lsdException w:name="Table List 5" w:semiHidden="1" w:unhideWhenUsed="1"/>
+    <w:lsdException w:name="Table List 6" w:semiHidden="1" w:unhideWhenUsed="1"/>
+    <w:lsdException w:name="Table List 7" w:semiHidden="1" w:unhideWhenUsed="1"/>
+    <w:lsdException w:name="Table List 8" w:semiHidden="1" w:unhideWhenUsed="1"/>
+    <w:lsdException w:name="Table 3D effects 1" w:semiHidden="1" w:unhideWhenUsed="1"/>
+    <w:lsdException w:name="Table 3D effects 2" w:semiHidden="1" w:unhideWhenUsed="1"/>
+    <w:lsdException w:name="Table 3D effects 3" w:semiHidden="1" w:unhideWhenUsed="1"/>
+    <w:lsdException w:name="Table Contemporary" w:semiHidden="1" w:unhideWhenUsed="1"/>
+    <w:lsdException w:name="Table Elegant" w:semiHidden="1" w:unhideWhenUsed="1"/>
+    <w:lsdException w:name="Table Professional" w:semiHidden="1" w:unhideWhenUsed="1"/>
+    <w:lsdException w:name="Table Subtle 1" w:semiHidden="1" w:unhideWhenUsed="1"/>
+    <w:lsdException w:name="Table Subtle 2" w:semiHidden="1" w:unhideWhenUsed="1"/>
+    <w:lsdException w:name="Table Web 1" w:semiHidden="1" w:unhideWhenUsed="1"/>
+    <w:lsdException w:name="Table Web 2" w:semiHidden="1" w:unhideWhenUsed="1"/>
+    <w:lsdException w:name="Table Web 3" w:semiHidden="1" w:unhideWhenUsed="1"/>
+    <w:lsdException w:name="Balloon Text" w:semiHidden="1" w:unhideWhenUsed="1"/>
+    <w:lsdException w:name="Table Grid" w:uiPriority="59"/>
+    <w:lsdException w:name="Table Theme" w:semiHidden="1" w:unhideWhenUsed="1"/>
+    <w:lsdException w:name="Placeholder Text" w:semiHidden="1"/>
+    <w:lsdException w:name="No Spacing" w:uiPriority="1" w:qFormat="1"/>
+    <w:lsdException w:name="Light Shading" w:uiPriority="60"/>
+    <w:lsdException w:name="Light List" w:uiPriority="61"/>
+    <w:lsdException w:name="Light Grid" w:uiPriority="62"/>
+    <w:lsdException w:name="Medium Shading 1" w:uiPriority="63"/>
+    <w:lsdException w:name="Medium Shading 2" w:uiPriority="64"/>
+    <w:lsdException w:name="Medium List 1" w:uiPriority="65"/>
+    <w:lsdException w:name="Medium List 2" w:uiPriority="66"/>
+    <w:lsdException w:name="Medium Grid 1" w:uiPriority="67"/>
+    <w:lsdException w:name="Medium Grid 2" w:uiPriority="68"/>
+    <w:lsdException w:name="Medium Grid 3" w:uiPriority="69"/>
+    <w:lsdException w:name="Dark List" w:uiPriority="70"/>
+    <w:lsdException w:name="Colorful Shading" w:uiPriority="71"/>
+    <w:lsdException w:name="Colorful List" w:uiPriority="72"/>
+    <w:lsdException w:name="Colorful Grid" w:uiPriority="73"/>
+    <w:lsdException w:name="Light Shading Accent 1" w:uiPriority="60"/>
+    <w:lsdException w:name="Light List Accent 1" w:uiPriority="61"/>
+    <w:lsdException w:name="Light Grid Accent 1" w:uiPriority="62"/>
+    <w:lsdException w:name="Medium Shading 1 Accent 1" w:uiPriority="63"/>
+    <w:lsdException w:name="Medium Shading 2 Accent 1" w:uiPriority="64"/>
+    <w:lsdException w:name="Medium List 1 Accent 1" w:uiPriority="65"/>
+    <w:lsdException w:name="Revision" w:semiHidden="1"/>
+    <w:lsdException w:name="List Paragraph" w:uiPriority="34" w:qFormat="1"/>
+    <w:lsdException w:name="Quote" w:uiPriority="29" w:qFormat="1"/>
+    <w:lsdException w:name="Intense Quote" w:uiPriority="30" w:qFormat="1"/>
+    <w:lsdException w:name="Medium List 2 Accent 1" w:uiPriority="66"/>
+    <w:lsdException w:name="Medium Grid 1 Accent 1" w:uiPriority="67"/>
+    <w:lsdException w:name="Medium Grid 2 Accent 1" w:uiPriority="68"/>
+    <w:lsdException w:name="Medium Grid 3 Accent 1" w:uiPriority="69"/>
+    <w:lsdException w:name="Dark List Accent 1" w:uiPriority="70"/>
+    <w:lsdException w:name="Colorful Shading Accent 1" w:uiPriority="71"/>
+    <w:lsdException w:name="Colorful List Accent 1" w:uiPriority="72"/>
+    <w:lsdException w:name="Colorful Grid Accent 1" w:uiPriority="73"/>
+    <w:lsdException w:name="Light Shading Accent 2" w:uiPriority="60"/>
+    <w:lsdException w:name="Light List Accent 2" w:uiPriority="61"/>
+    <w:lsdException w:name="Light Grid Accent 2" w:uiPriority="62"/>
+    <w:lsdException w:name="Medium Shading 1 Accent 2" w:uiPriority="63"/>
+    <w:lsdException w:name="Medium Shading 2 Accent 2" w:uiPriority="64"/>
+    <w:lsdException w:name="Medium List 1 Accent 2" w:uiPriority="65"/>
+    <w:lsdException w:name="Medium List 2 Accent 2" w:uiPriority="66"/>
+    <w:lsdException w:name="Medium Grid 1 Accent 2" w:uiPriority="67"/>
+    <w:lsdException w:name="Medium Grid 2 Accent 2" w:uiPriority="68"/>
+    <w:lsdException w:name="Medium Grid 3 Accent 2" w:uiPriority="69"/>
+    <w:lsdException w:name="Dark List Accent 2" w:uiPriority="70"/>
+    <w:lsdException w:name="Colorful Shading Accent 2" w:uiPriority="71"/>
+    <w:lsdException w:name="Colorful List Accent 2" w:uiPriority="72"/>
+    <w:lsdException w:name="Colorful Grid Accent 2" w:uiPriority="73"/>
+    <w:lsdException w:name="Light Shading Accent 3" w:uiPriority="60"/>
+    <w:lsdException w:name="Light List Accent 3" w:uiPriority="61"/>
+    <w:lsdException w:name="Light Grid Accent 3" w:uiPriority="62"/>
+    <w:lsdException w:name="Medium Shading 1 Accent 3" w:uiPriority="63"/>
+    <w:lsdException w:name="Medium Shading 2 Accent 3" w:uiPriority="64"/>
+    <w:lsdException w:name="Medium List 1 Accent 3" w:uiPriority="65"/>
+    <w:lsdException w:name="Medium List 2 Accent 3" w:uiPriority="66"/>
+    <w:lsdException w:name="Medium Grid 1 Accent 3" w:uiPriority="67"/>
+    <w:lsdException w:name="Medium Grid 2 Accent 3" w:uiPriority="68"/>
+    <w:lsdException w:name="Medium Grid 3 Accent 3" w:uiPriority="69"/>
+    <w:lsdException w:name="Dark List Accent 3" w:uiPriority="70"/>
+    <w:lsdException w:name="Colorful Shading Accent 3" w:uiPriority="71"/>
+    <w:lsdException w:name="Colorful List Accent 3" w:uiPriority="72"/>
+    <w:lsdException w:name="Colorful Grid Accent 3" w:uiPriority="73"/>
+    <w:lsdException w:name="Light Shading Accent 4" w:uiPriority="60"/>
+    <w:lsdException w:name="Light List Accent 4" w:uiPriority="61"/>
+    <w:lsdException w:name="Light Grid Accent 4" w:uiPriority="62"/>
+    <w:lsdException w:name="Medium Shading 1 Accent 4" w:uiPriority="63"/>
+    <w:lsdException w:name="Medium Shading 2 Accent 4" w:uiPriority="64"/>
+    <w:lsdException w:name="Medium List 1 Accent 4" w:uiPriority="65"/>
+    <w:lsdException w:name="Medium List 2 Accent 4" w:uiPriority="66"/>
+    <w:lsdException w:name="Medium Grid 1 Accent 4" w:uiPriority="67"/>
+    <w:lsdException w:name="Medium Grid 2 Accent 4" w:uiPriority="68"/>
+    <w:lsdException w:name="Medium Grid 3 Accent 4" w:uiPriority="69"/>
+    <w:lsdException w:name="Dark List Accent 4" w:uiPriority="70"/>
+    <w:lsdException w:name="Colorful Shading Accent 4" w:uiPriority="71"/>
+    <w:lsdException w:name="Colorful List Accent 4" w:uiPriority="72"/>
+    <w:lsdException w:name="Colorful Grid Accent 4" w:uiPriority="73"/>
+    <w:lsdException w:name="Light Shading Accent 5" w:uiPriority="60"/>
+    <w:lsdException w:name="Light List Accent 5" w:uiPriority="61"/>
+    <w:lsdException w:name="Light Grid Accent 5" w:uiPriority="62"/>
+    <w:lsdException w:name="Medium Shading 1 Accent 5" w:uiPriority="63"/>
+    <w:lsdException w:name="Medium Shading 2 Accent 5" w:uiPriority="64"/>
+    <w:lsdException w:name="Medium List 1 Accent 5" w:uiPriority="65"/>
+    <w:lsdException w:name="Medium List 2 Accent 5" w:uiPriority="66"/>
+    <w:lsdException w:name="Medium Grid 1 Accent 5" w:uiPriority="67"/>
+    <w:lsdException w:name="Medium Grid 2 Accent 5" w:uiPriority="68"/>
+    <w:lsdException w:name="Medium Grid 3 Accent 5" w:uiPriority="69"/>
+    <w:lsdException w:name="Dark List Accent 5" w:uiPriority="70"/>
+    <w:lsdException w:name="Colorful Shading Accent 5" w:uiPriority="71"/>
+    <w:lsdException w:name="Colorful List Accent 5" w:uiPriority="72"/>
+    <w:lsdException w:name="Colorful Grid Accent 5" w:uiPriority="73"/>
+    <w:lsdException w:name="Light Shading Accent 6" w:uiPriority="60"/>
+    <w:lsdException w:name="Light List Accent 6" w:uiPriority="61"/>
+    <w:lsdException w:name="Light Grid Accent 6" w:uiPriority="62"/>
+    <w:lsdException w:name="Medium Shading 1 Accent 6" w:uiPriority="63"/>
+    <w:lsdException w:name="Medium Shading 2 Accent 6" w:uiPriority="64"/>
+    <w:lsdException w:name="Medium List 1 Accent 6" w:uiPriority="65"/>
+    <w:lsdException w:name="Medium List 2 Accent 6" w:uiPriority="66"/>
+    <w:lsdException w:name="Medium Grid 1 Accent 6" w:uiPriority="67"/>
+    <w:lsdException w:name="Medium Grid 2 Accent 6" w:uiPriority="68"/>
+    <w:lsdException w:name="Medium Grid 3 Accent 6" w:uiPriority="69"/>
+    <w:lsdException w:name="Dark List Accent 6" w:uiPriority="70"/>
+    <w:lsdException w:name="Colorful Shading Accent 6" w:uiPriority="71"/>
+    <w:lsdException w:name="Colorful List Accent 6" w:uiPriority="72"/>
+    <w:lsdException w:name="Colorful Grid Accent 6" w:uiPriority="73"/>
+    <w:lsdException w:name="Subtle Emphasis" w:uiPriority="19" w:qFormat="1"/>
+    <w:lsdException w:name="Intense Emphasis" w:uiPriority="21" w:qFormat="1"/>
+    <w:lsdException w:name="Subtle Reference" w:uiPriority="31" w:qFormat="1"/>
+    <w:lsdException w:name="Intense Reference" w:uiPriority="32" w:qFormat="1"/>
+    <w:lsdException w:name="Book Title" w:uiPriority="33" w:qFormat="1"/>
+    <w:lsdException w:name="Bibliography" w:semiHidden="1" w:uiPriority="37" w:unhideWhenUsed="1"/>
+    <w:lsdException w:name="TOC Heading" w:semiHidden="1" w:uiPriority="39" w:unhideWhenUsed="1" w:qFormat="1"/>
+    <w:lsdException w:name="Plain Table 1" w:uiPriority="41"/>
+    <w:lsdException w:name="Plain Table 2" w:uiPriority="42"/>
+    <w:lsdException w:name="Plain Table 3" w:uiPriority="43"/>
+    <w:lsdException w:name="Plain Table 4" w:uiPriority="44"/>
+    <w:lsdException w:name="Plain Table 5" w:uiPriority="45"/>
+    <w:lsdException w:name="Grid Table Light" w:uiPriority="40"/>
+    <w:lsdException w:name="Grid Table 1 Light" w:uiPriority="46"/>
+    <w:lsdException w:name="Grid Table 2" w:uiPriority="47"/>
+    <w:lsdException w:name="Grid Table 3" w:uiPriority="48"/>
+    <w:lsdException w:name="Grid Table 4" w:uiPriority="49"/>
+    <w:lsdException w:name="Grid Table 5 Dark" w:uiPriority="50"/>
+    <w:lsdException w:name="Grid Table 6 Colorful" w:uiPriority="51"/>
+    <w:lsdException w:name="Grid Table 7 Colorful" w:uiPriority="52"/>
+    <w:lsdException w:name="Grid Table 1 Light Accent 1" w:uiPriority="46"/>
+    <w:lsdException w:name="Grid Table 2 Accent 1" w:uiPriority="47"/>
+    <w:lsdException w:name="Grid Table 3 Accent 1" w:uiPriority="48"/>
+    <w:lsdException w:name="Grid Table 4 Accent 1" w:uiPriority="49"/>
+    <w:lsdException w:name="Grid Table 5 Dark Accent 1" w:uiPriority="50"/>
+    <w:lsdException w:name="Grid Table 6 Colorful Accent 1" w:uiPriority="51"/>
+    <w:lsdException w:name="Grid Table 7 Colorful Accent 1" w:uiPriority="52"/>
+    <w:lsdException w:name="Grid Table 1 Light Accent 2" w:uiPriority="46"/>
+    <w:lsdException w:name="Grid Table 2 Accent 2" w:uiPriority="47"/>
+    <w:lsdException w:name="Grid Table 3 Accent 2" w:uiPriority="48"/>
+    <w:lsdException w:name="Grid Table 4 Accent 2" w:uiPriority="49"/>
+    <w:lsdException w:name="Grid Table 5 Dark Accent 2" w:uiPriority="50"/>
+    <w:lsdException w:name="Grid Table 6 Colorful Accent 2" w:uiPriority="51"/>
+    <w:lsdException w:name="Grid Table 7 Colorful Accent 2" w:uiPriority="52"/>
+    <w:lsdException w:name="Grid Table 1 Light Accent 3" w:uiPriority="46"/>
+    <w:lsdException w:name="Grid Table 2 Accent 3" w:uiPriority="47"/>
+    <w:lsdException w:name="Grid Table 3 Accent 3" w:uiPriority="48"/>
+    <w:lsdException w:name="Grid Table 4 Accent 3" w:uiPriority="49"/>
+    <w:lsdException w:name="Grid Table 5 Dark Accent 3" w:uiPriority="50"/>
+    <w:lsdException w:name="Grid Table 6 Colorful Accent 3" w:uiPriority="51"/>
+    <w:lsdException w:name="Grid Table 7 Colorful Accent 3" w:uiPriority="52"/>
+    <w:lsdException w:name="Grid Table 1 Light Accent 4" w:uiPriority="46"/>
+    <w:lsdException w:name="Grid Table 2 Accent 4" w:uiPriority="47"/>
+    <w:lsdException w:name="Grid Table 3 Accent 4" w:uiPriority="48"/>
+    <w:lsdException w:name="Grid Table 4 Accent 4" w:uiPriority="49"/>
+    <w:lsdException w:name="Grid Table 5 Dark Accent 4" w:uiPriority="50"/>
+    <w:lsdException w:name="Grid Table 6 Colorful Accent 4" w:uiPriority="51"/>
+    <w:lsdException w:name="Grid Table 7 Colorful Accent 4" w:uiPriority="52"/>
+    <w:lsdException w:name="Grid Table 1 Light Accent 5" w:uiPriority="46"/>
+    <w:lsdException w:name="Grid Table 2 Accent 5" w:uiPriority="47"/>
+    <w:lsdException w:name="Grid Table 3 Accent 5" w:uiPriority="48"/>
+    <w:lsdException w:name="Grid Table 4 Accent 5" w:uiPriority="49"/>
+    <w:lsdException w:name="Grid Table 5 Dark Accent 5" w:uiPriority="50"/>
+    <w:lsdException w:name="Grid Table 6 Colorful Accent 5" w:uiPriority="51"/>
+    <w:lsdException w:name="Grid Table 7 Colorful Accent 5" w:uiPriority="52"/>
+    <w:lsdException w:name="Grid Table 1 Light Accent 6" w:uiPriority="46"/>
+    <w:lsdException w:name="Grid Table 2 Accent 6" w:uiPriority="47"/>
+    <w:lsdException w:name="Grid Table 3 Accent 6" w:uiPriority="48"/>
+    <w:lsdException w:name="Grid Table 4 Accent 6" w:uiPriority="49"/>
+    <w:lsdException w:name="Grid Table 5 Dark Accent 6" w:uiPriority="50"/>
+    <w:lsdException w:name="Grid Table 6 Colorful Accent 6" w:uiPriority="51"/>
+    <w:lsdException w:name="Grid Table 7 Colorful Accent 6" w:uiPriority="52"/>
+    <w:lsdException w:name="List Table 1 Light" w:uiPriority="46"/>
+    <w:lsdException w:name="List Table 2" w:uiPriority="47"/>
+    <w:lsdException w:name="List Table 3" w:uiPriority="48"/>
+    <w:lsdException w:name="List Table 4" w:uiPriority="49"/>
+    <w:lsdException w:name="List Table 5 Dark" w:uiPriority="50"/>
+    <w:lsdException w:name="List Table 6 Colorful" w:uiPriority="51"/>
+    <w:lsdException w:name="List Table 7 Colorful" w:uiPriority="52"/>
+    <w:lsdException w:name="List Table 1 Light Accent 1" w:uiPriority="46"/>
+    <w:lsdException w:name="List Table 2 Accent 1" w:uiPriority="47"/>
+    <w:lsdException w:name="List Table 3 Accent 1" w:uiPriority="48"/>
+    <w:lsdException w:name="List Table 4 Accent 1" w:uiPriority="49"/>
+    <w:lsdException w:name="List Table 5 Dark Accent 1" w:uiPriority="50"/>
+    <w:lsdException w:name="List Table 6 Colorful Accent 1" w:uiPriority="51"/>
+    <w:lsdException w:name="List Table 7 Colorful Accent 1" w:uiPriority="52"/>
+    <w:lsdException w:name="List Table 1 Light Accent 2" w:uiPriority="46"/>
+    <w:lsdException w:name="List Table 2 Accent 2" w:uiPriority="47"/>
+    <w:lsdException w:name="List Table 3 Accent 2" w:uiPriority="48"/>
+    <w:lsdException w:name="List Table 4 Accent 2" w:uiPriority="49"/>
+    <w:lsdException w:name="List Table 5 Dark Accent 2" w:uiPriority="50"/>
+    <w:lsdException w:name="List Table 6 Colorful Accent 2" w:uiPriority="51"/>
+    <w:lsdException w:name="List Table 7 Colorful Accent 2" w:uiPriority="52"/>
+    <w:lsdException w:name="List Table 1 Light Accent 3" w:uiPriority="46"/>
+    <w:lsdException w:name="List Table 2 Accent 3" w:uiPriority="47"/>
+    <w:lsdException w:name="List Table 3 Accent 3" w:uiPriority="48"/>
+    <w:lsdException w:name="List Table 4 Accent 3" w:uiPriority="49"/>
+    <w:lsdException w:name="List Table 5 Dark Accent 3" w:uiPriority="50"/>
+    <w:lsdException w:name="List Table 6 Colorful Accent 3" w:uiPriority="51"/>
+    <w:lsdException w:name="List Table 7 Colorful Accent 3" w:uiPriority="52"/>
+    <w:lsdException w:name="List Table 1 Light Accent 4" w:uiPriority="46"/>
+    <w:lsdException w:name="List Table 2 Accent 4" w:uiPriority="47"/>
+    <w:lsdException w:name="List Table 3 Accent 4" w:uiPriority="48"/>
+    <w:lsdException w:name="List Table 4 Accent 4" w:uiPriority="49"/>
+    <w:lsdException w:name="List Table 5 Dark Accent 4" w:uiPriority="50"/>
+    <w:lsdException w:name="List Table 6 Colorful Accent 4" w:uiPriority="51"/>
+    <w:lsdException w:name="List Table 7 Colorful Accent 4" w:uiPriority="52"/>
+    <w:lsdException w:name="List Table 1 Light Accent 5" w:uiPriority="46"/>
+    <w:lsdException w:name="List Table 2 Accent 5" w:uiPriority="47"/>
+    <w:lsdException w:name="List Table 3 Accent 5" w:uiPriority="48"/>
+    <w:lsdException w:name="List Table 4 Accent 5" w:uiPriority="49"/>
+    <w:lsdException w:name="List Table 5 Dark Accent 5" w:uiPriority="50"/>
+    <w:lsdException w:name="List Table 6 Colorful Accent 5" w:uiPriority="51"/>
+    <w:lsdException w:name="List Table 7 Colorful Accent 5" w:uiPriority="52"/>
+    <w:lsdException w:name="List Table 1 Light Accent 6" w:uiPriority="46"/>
+    <w:lsdException w:name="List Table 2 Accent 6" w:uiPriority="47"/>
+    <w:lsdException w:name="List Table 3 Accent 6" w:uiPriority="48"/>
+    <w:lsdException w:name="List Table 4 Accent 6" w:uiPriority="49"/>
+    <w:lsdException w:name="List Table 5 Dark Accent 6" w:uiPriority="50"/>
+    <w:lsdException w:name="List Table 6 Colorful Accent 6" w:uiPriority="51"/>
+    <w:lsdException w:name="List Table 7 Colorful Accent 6" w:uiPriority="52"/>
   </w:latentStyles>
   <w:style w:type="paragraph" w:default="1" w:styleId="a">
     <w:name w:val="Normal"/>
@@ -2277,7 +2274,7 @@
     <w:name w:val="heading 1"/>
     <w:basedOn w:val="a"/>
     <w:next w:val="a"/>
-    <w:link w:val="1Char"/>
+    <w:link w:val="10"/>
     <w:uiPriority w:val="9"/>
     <w:qFormat/>
     <w:rsid w:val="00E66184"/>
@@ -2299,7 +2296,7 @@
     <w:name w:val="heading 2"/>
     <w:basedOn w:val="a"/>
     <w:next w:val="a"/>
-    <w:link w:val="2Char"/>
+    <w:link w:val="20"/>
     <w:uiPriority w:val="9"/>
     <w:unhideWhenUsed/>
     <w:qFormat/>
@@ -2322,7 +2319,7 @@
     <w:name w:val="heading 3"/>
     <w:basedOn w:val="a"/>
     <w:next w:val="a"/>
-    <w:link w:val="3Char"/>
+    <w:link w:val="30"/>
     <w:uiPriority w:val="9"/>
     <w:unhideWhenUsed/>
     <w:qFormat/>
@@ -2351,7 +2348,6 @@
     <w:uiPriority w:val="99"/>
     <w:semiHidden/>
     <w:unhideWhenUsed/>
-    <w:qFormat/>
     <w:tblPr>
       <w:tblInd w:w="0" w:type="dxa"/>
       <w:tblCellMar>
@@ -2371,9 +2367,8 @@
   <w:style w:type="paragraph" w:styleId="a3">
     <w:name w:val="header"/>
     <w:basedOn w:val="a"/>
-    <w:link w:val="Char"/>
+    <w:link w:val="a4"/>
     <w:uiPriority w:val="99"/>
-    <w:semiHidden/>
     <w:unhideWhenUsed/>
     <w:rsid w:val="00E66184"/>
     <w:pPr>
@@ -2392,24 +2387,22 @@
       <w:szCs w:val="18"/>
     </w:rPr>
   </w:style>
-  <w:style w:type="character" w:customStyle="1" w:styleId="Char">
-    <w:name w:val="页眉 Char"/>
+  <w:style w:type="character" w:customStyle="1" w:styleId="a4">
+    <w:name w:val="页眉 字符"/>
     <w:basedOn w:val="a0"/>
     <w:link w:val="a3"/>
     <w:uiPriority w:val="99"/>
-    <w:semiHidden/>
     <w:rsid w:val="00E66184"/>
     <w:rPr>
       <w:sz w:val="18"/>
       <w:szCs w:val="18"/>
     </w:rPr>
   </w:style>
-  <w:style w:type="paragraph" w:styleId="a4">
+  <w:style w:type="paragraph" w:styleId="a5">
     <w:name w:val="footer"/>
     <w:basedOn w:val="a"/>
-    <w:link w:val="Char0"/>
+    <w:link w:val="a6"/>
     <w:uiPriority w:val="99"/>
-    <w:semiHidden/>
     <w:unhideWhenUsed/>
     <w:rsid w:val="00E66184"/>
     <w:pPr>
@@ -2425,20 +2418,19 @@
       <w:szCs w:val="18"/>
     </w:rPr>
   </w:style>
-  <w:style w:type="character" w:customStyle="1" w:styleId="Char0">
-    <w:name w:val="页脚 Char"/>
+  <w:style w:type="character" w:customStyle="1" w:styleId="a6">
+    <w:name w:val="页脚 字符"/>
     <w:basedOn w:val="a0"/>
-    <w:link w:val="a4"/>
+    <w:link w:val="a5"/>
     <w:uiPriority w:val="99"/>
-    <w:semiHidden/>
     <w:rsid w:val="00E66184"/>
     <w:rPr>
       <w:sz w:val="18"/>
       <w:szCs w:val="18"/>
     </w:rPr>
   </w:style>
-  <w:style w:type="character" w:customStyle="1" w:styleId="1Char">
-    <w:name w:val="标题 1 Char"/>
+  <w:style w:type="character" w:customStyle="1" w:styleId="10">
+    <w:name w:val="标题 1 字符"/>
     <w:basedOn w:val="a0"/>
     <w:link w:val="1"/>
     <w:uiPriority w:val="9"/>
@@ -2451,8 +2443,8 @@
       <w:szCs w:val="44"/>
     </w:rPr>
   </w:style>
-  <w:style w:type="character" w:customStyle="1" w:styleId="2Char">
-    <w:name w:val="标题 2 Char"/>
+  <w:style w:type="character" w:customStyle="1" w:styleId="20">
+    <w:name w:val="标题 2 字符"/>
     <w:basedOn w:val="a0"/>
     <w:link w:val="2"/>
     <w:uiPriority w:val="9"/>
@@ -2465,8 +2457,8 @@
       <w:szCs w:val="32"/>
     </w:rPr>
   </w:style>
-  <w:style w:type="character" w:customStyle="1" w:styleId="3Char">
-    <w:name w:val="标题 3 Char"/>
+  <w:style w:type="character" w:customStyle="1" w:styleId="30">
+    <w:name w:val="标题 3 字符"/>
     <w:basedOn w:val="a0"/>
     <w:link w:val="3"/>
     <w:uiPriority w:val="9"/>
@@ -2478,10 +2470,10 @@
       <w:szCs w:val="32"/>
     </w:rPr>
   </w:style>
-  <w:style w:type="paragraph" w:styleId="a5">
+  <w:style w:type="paragraph" w:styleId="a7">
     <w:name w:val="Balloon Text"/>
     <w:basedOn w:val="a"/>
-    <w:link w:val="Char1"/>
+    <w:link w:val="a8"/>
     <w:uiPriority w:val="99"/>
     <w:semiHidden/>
     <w:unhideWhenUsed/>
@@ -2491,10 +2483,10 @@
       <w:szCs w:val="18"/>
     </w:rPr>
   </w:style>
-  <w:style w:type="character" w:customStyle="1" w:styleId="Char1">
-    <w:name w:val="批注框文本 Char"/>
+  <w:style w:type="character" w:customStyle="1" w:styleId="a8">
+    <w:name w:val="批注框文本 字符"/>
     <w:basedOn w:val="a0"/>
-    <w:link w:val="a5"/>
+    <w:link w:val="a7"/>
     <w:uiPriority w:val="99"/>
     <w:semiHidden/>
     <w:rsid w:val="002C1E94"/>
@@ -2794,7 +2786,7 @@
 </file>
 
 <file path=customXml/itemProps1.xml><?xml version="1.0" encoding="utf-8"?>
-<ds:datastoreItem xmlns:ds="http://schemas.openxmlformats.org/officeDocument/2006/customXml" ds:itemID="{B7C1D89F-9521-4A52-A1E3-02DE6B68C160}">
+<ds:datastoreItem xmlns:ds="http://schemas.openxmlformats.org/officeDocument/2006/customXml" ds:itemID="{2AE7E500-1415-40FE-9A7E-345D1E78118B}">
   <ds:schemaRefs>
     <ds:schemaRef ds:uri="http://schemas.openxmlformats.org/officeDocument/2006/bibliography"/>
   </ds:schemaRefs>
